--- a/files/RMPP/Sports Talent Identification Using Cloud Computing.docx
+++ b/files/RMPP/Sports Talent Identification Using Cloud Computing.docx
@@ -1478,7 +1478,6 @@
         </w:rPr>
         <w:t xml:space="preserve">may </w:t>
       </w:r>
-      <w:proofErr w:type="gramStart"/>
       <w:r>
         <w:rPr>
           <w:rFonts w:ascii="Arial" w:hAnsi="Arial" w:cs="Arial"/>
@@ -1491,7 +1490,6 @@
         </w:rPr>
         <w:t xml:space="preserve"> on</w:t>
       </w:r>
-      <w:proofErr w:type="gramEnd"/>
       <w:r>
         <w:rPr>
           <w:rFonts w:ascii="Arial" w:hAnsi="Arial" w:cs="Arial"/>
@@ -1618,14 +1616,48 @@
         </w:rPr>
         <w:t xml:space="preserve">sports clubs </w:t>
       </w:r>
-      <w:proofErr w:type="gramStart"/>
-      <w:r>
-        <w:rPr>
-          <w:rFonts w:ascii="Arial" w:hAnsi="Arial" w:cs="Arial"/>
-        </w:rPr>
-        <w:t>miss out on</w:t>
-      </w:r>
-      <w:proofErr w:type="gramEnd"/>
+      <w:r>
+        <w:rPr>
+          <w:rFonts w:ascii="Arial" w:hAnsi="Arial" w:cs="Arial"/>
+        </w:rPr>
+        <w:t xml:space="preserve">miss out on </w:t>
+      </w:r>
+      <w:r>
+        <w:rPr>
+          <w:rFonts w:ascii="Arial" w:hAnsi="Arial" w:cs="Arial"/>
+        </w:rPr>
+        <w:t xml:space="preserve">quality training, discipline and habits that are </w:t>
+      </w:r>
+      <w:r>
+        <w:rPr>
+          <w:rFonts w:ascii="Arial" w:hAnsi="Arial" w:cs="Arial"/>
+        </w:rPr>
+        <w:t xml:space="preserve">essential in sport in </w:t>
+      </w:r>
+      <w:r>
+        <w:rPr>
+          <w:rFonts w:ascii="Arial" w:hAnsi="Arial" w:cs="Arial"/>
+        </w:rPr>
+        <w:t xml:space="preserve">their </w:t>
+      </w:r>
+      <w:r>
+        <w:rPr>
+          <w:rFonts w:ascii="Arial" w:hAnsi="Arial" w:cs="Arial"/>
+        </w:rPr>
+        <w:t>formative years</w:t>
+      </w:r>
+      <w:r>
+        <w:rPr>
+          <w:rFonts w:ascii="Arial" w:hAnsi="Arial" w:cs="Arial"/>
+        </w:rPr>
+        <w:t xml:space="preserve">, </w:t>
+      </w:r>
+      <w:r>
+        <w:rPr>
+          <w:rFonts w:ascii="Arial" w:hAnsi="Arial" w:cs="Arial"/>
+        </w:rPr>
+        <w:t>which</w:t>
+      </w:r>
       <w:r>
         <w:rPr>
           <w:rFonts w:ascii="Arial" w:hAnsi="Arial" w:cs="Arial"/>
@@ -1636,25 +1668,199 @@
         <w:rPr>
           <w:rFonts w:ascii="Arial" w:hAnsi="Arial" w:cs="Arial"/>
         </w:rPr>
-        <w:t xml:space="preserve">quality training, discipline and habits that are </w:t>
-      </w:r>
-      <w:r>
-        <w:rPr>
-          <w:rFonts w:ascii="Arial" w:hAnsi="Arial" w:cs="Arial"/>
-        </w:rPr>
-        <w:t xml:space="preserve">essential in sport in </w:t>
-      </w:r>
-      <w:r>
-        <w:rPr>
-          <w:rFonts w:ascii="Arial" w:hAnsi="Arial" w:cs="Arial"/>
-        </w:rPr>
-        <w:t xml:space="preserve">their </w:t>
-      </w:r>
-      <w:r>
-        <w:rPr>
-          <w:rFonts w:ascii="Arial" w:hAnsi="Arial" w:cs="Arial"/>
-        </w:rPr>
-        <w:t>formative years</w:t>
+        <w:t>may le</w:t>
+      </w:r>
+      <w:r>
+        <w:rPr>
+          <w:rFonts w:ascii="Arial" w:hAnsi="Arial" w:cs="Arial"/>
+        </w:rPr>
+        <w:t>ad to</w:t>
+      </w:r>
+      <w:r>
+        <w:rPr>
+          <w:rFonts w:ascii="Arial" w:hAnsi="Arial" w:cs="Arial"/>
+        </w:rPr>
+        <w:t xml:space="preserve"> them reaching</w:t>
+      </w:r>
+      <w:r>
+        <w:rPr>
+          <w:rFonts w:ascii="Arial" w:hAnsi="Arial" w:cs="Arial"/>
+        </w:rPr>
+        <w:t xml:space="preserve"> a point in which they are unable </w:t>
+      </w:r>
+      <w:r>
+        <w:rPr>
+          <w:rFonts w:ascii="Arial" w:hAnsi="Arial" w:cs="Arial"/>
+        </w:rPr>
+        <w:t xml:space="preserve">to </w:t>
+      </w:r>
+      <w:r>
+        <w:rPr>
+          <w:rFonts w:ascii="Arial" w:hAnsi="Arial" w:cs="Arial"/>
+        </w:rPr>
+        <w:t>recover from.</w:t>
+      </w:r>
+      <w:r>
+        <w:rPr>
+          <w:rFonts w:ascii="Arial" w:hAnsi="Arial" w:cs="Arial"/>
+        </w:rPr>
+        <w:t xml:space="preserve">  </w:t>
+      </w:r>
+      <w:r>
+        <w:rPr>
+          <w:rFonts w:ascii="Arial" w:hAnsi="Arial" w:cs="Arial"/>
+        </w:rPr>
+        <w:t xml:space="preserve">In many cases, it is possible to </w:t>
+      </w:r>
+      <w:r>
+        <w:rPr>
+          <w:rFonts w:ascii="Arial" w:hAnsi="Arial" w:cs="Arial"/>
+        </w:rPr>
+        <w:t>identify</w:t>
+      </w:r>
+      <w:r>
+        <w:rPr>
+          <w:rFonts w:ascii="Arial" w:hAnsi="Arial" w:cs="Arial"/>
+        </w:rPr>
+        <w:t xml:space="preserve"> talent applicable to sport </w:t>
+      </w:r>
+      <w:r>
+        <w:rPr>
+          <w:rFonts w:ascii="Arial" w:hAnsi="Arial" w:cs="Arial"/>
+        </w:rPr>
+        <w:t xml:space="preserve">when subjects are not actively participating.  </w:t>
+      </w:r>
+      <w:r>
+        <w:rPr>
+          <w:rFonts w:ascii="Arial" w:hAnsi="Arial" w:cs="Arial"/>
+        </w:rPr>
+        <w:t xml:space="preserve">Sport </w:t>
+      </w:r>
+      <w:r>
+        <w:rPr>
+          <w:rFonts w:ascii="Arial" w:hAnsi="Arial" w:cs="Arial"/>
+        </w:rPr>
+        <w:t xml:space="preserve">in this case </w:t>
+      </w:r>
+      <w:r>
+        <w:rPr>
+          <w:rFonts w:ascii="Arial" w:hAnsi="Arial" w:cs="Arial"/>
+        </w:rPr>
+        <w:t>bring</w:t>
+      </w:r>
+      <w:r>
+        <w:rPr>
+          <w:rFonts w:ascii="Arial" w:hAnsi="Arial" w:cs="Arial"/>
+        </w:rPr>
+        <w:t>s</w:t>
+      </w:r>
+      <w:r>
+        <w:rPr>
+          <w:rFonts w:ascii="Arial" w:hAnsi="Arial" w:cs="Arial"/>
+        </w:rPr>
+        <w:t xml:space="preserve"> </w:t>
+      </w:r>
+      <w:r>
+        <w:rPr>
+          <w:rFonts w:ascii="Arial" w:hAnsi="Arial" w:cs="Arial"/>
+        </w:rPr>
+        <w:t xml:space="preserve">several </w:t>
+      </w:r>
+      <w:r>
+        <w:rPr>
+          <w:rFonts w:ascii="Arial" w:hAnsi="Arial" w:cs="Arial"/>
+        </w:rPr>
+        <w:t xml:space="preserve">further </w:t>
+      </w:r>
+      <w:r>
+        <w:rPr>
+          <w:rFonts w:ascii="Arial" w:hAnsi="Arial" w:cs="Arial"/>
+        </w:rPr>
+        <w:t xml:space="preserve">positive </w:t>
+      </w:r>
+      <w:r>
+        <w:rPr>
+          <w:rFonts w:ascii="Arial" w:hAnsi="Arial" w:cs="Arial"/>
+        </w:rPr>
+        <w:t>aspects</w:t>
+      </w:r>
+      <w:r>
+        <w:rPr>
+          <w:rFonts w:ascii="Arial" w:hAnsi="Arial" w:cs="Arial"/>
+        </w:rPr>
+        <w:t xml:space="preserve"> </w:t>
+      </w:r>
+      <w:r>
+        <w:rPr>
+          <w:rFonts w:ascii="Arial" w:hAnsi="Arial" w:cs="Arial"/>
+        </w:rPr>
+        <w:t xml:space="preserve">in </w:t>
+      </w:r>
+      <w:r>
+        <w:rPr>
+          <w:rFonts w:ascii="Arial" w:hAnsi="Arial" w:cs="Arial"/>
+        </w:rPr>
+        <w:t xml:space="preserve">to </w:t>
+      </w:r>
+      <w:r>
+        <w:rPr>
+          <w:rFonts w:ascii="Arial" w:hAnsi="Arial" w:cs="Arial"/>
+        </w:rPr>
+        <w:t>their</w:t>
+      </w:r>
+      <w:r>
+        <w:rPr>
+          <w:rFonts w:ascii="Arial" w:hAnsi="Arial" w:cs="Arial"/>
+        </w:rPr>
+        <w:t xml:space="preserve"> lives</w:t>
+      </w:r>
+      <w:r>
+        <w:rPr>
+          <w:rFonts w:ascii="Arial" w:hAnsi="Arial" w:cs="Arial"/>
+        </w:rPr>
+        <w:t xml:space="preserve"> </w:t>
+      </w:r>
+      <w:r>
+        <w:rPr>
+          <w:rFonts w:ascii="Arial" w:hAnsi="Arial" w:cs="Arial"/>
+        </w:rPr>
+        <w:t>including</w:t>
+      </w:r>
+      <w:r>
+        <w:rPr>
+          <w:rFonts w:ascii="Arial" w:hAnsi="Arial" w:cs="Arial"/>
+        </w:rPr>
+        <w:t xml:space="preserve"> </w:t>
+      </w:r>
+      <w:r>
+        <w:rPr>
+          <w:rFonts w:ascii="Arial" w:hAnsi="Arial" w:cs="Arial"/>
+        </w:rPr>
+        <w:t>confidence</w:t>
+      </w:r>
+      <w:r>
+        <w:rPr>
+          <w:rFonts w:ascii="Arial" w:hAnsi="Arial" w:cs="Arial"/>
+        </w:rPr>
+        <w:t>,</w:t>
+      </w:r>
+      <w:r>
+        <w:rPr>
+          <w:rFonts w:ascii="Arial" w:hAnsi="Arial" w:cs="Arial"/>
+        </w:rPr>
+        <w:t xml:space="preserve"> </w:t>
+      </w:r>
+      <w:r>
+        <w:rPr>
+          <w:rFonts w:ascii="Arial" w:hAnsi="Arial" w:cs="Arial"/>
+        </w:rPr>
+        <w:t xml:space="preserve">cognitive abilities, </w:t>
+      </w:r>
+      <w:r>
+        <w:rPr>
+          <w:rFonts w:ascii="Arial" w:hAnsi="Arial" w:cs="Arial"/>
+        </w:rPr>
+        <w:t>social skills</w:t>
       </w:r>
       <w:r>
         <w:rPr>
@@ -1666,7 +1872,31 @@
         <w:rPr>
           <w:rFonts w:ascii="Arial" w:hAnsi="Arial" w:cs="Arial"/>
         </w:rPr>
-        <w:t>which</w:t>
+        <w:t xml:space="preserve">and </w:t>
+      </w:r>
+      <w:r>
+        <w:rPr>
+          <w:rFonts w:ascii="Arial" w:hAnsi="Arial" w:cs="Arial"/>
+        </w:rPr>
+        <w:t xml:space="preserve">physical </w:t>
+      </w:r>
+      <w:r>
+        <w:rPr>
+          <w:rFonts w:ascii="Arial" w:hAnsi="Arial" w:cs="Arial"/>
+        </w:rPr>
+        <w:t>and</w:t>
+      </w:r>
+      <w:r>
+        <w:rPr>
+          <w:rFonts w:ascii="Arial" w:hAnsi="Arial" w:cs="Arial"/>
+        </w:rPr>
+        <w:t xml:space="preserve"> mental </w:t>
+      </w:r>
+      <w:r>
+        <w:rPr>
+          <w:rFonts w:ascii="Arial" w:hAnsi="Arial" w:cs="Arial"/>
+        </w:rPr>
+        <w:t>health</w:t>
       </w:r>
       <w:r>
         <w:rPr>
@@ -1678,261 +1908,13 @@
         <w:rPr>
           <w:rFonts w:ascii="Arial" w:hAnsi="Arial" w:cs="Arial"/>
         </w:rPr>
-        <w:t>may le</w:t>
-      </w:r>
-      <w:r>
-        <w:rPr>
-          <w:rFonts w:ascii="Arial" w:hAnsi="Arial" w:cs="Arial"/>
-        </w:rPr>
-        <w:t>ad to</w:t>
-      </w:r>
-      <w:r>
-        <w:rPr>
-          <w:rFonts w:ascii="Arial" w:hAnsi="Arial" w:cs="Arial"/>
-        </w:rPr>
-        <w:t xml:space="preserve"> them reaching</w:t>
-      </w:r>
-      <w:r>
-        <w:rPr>
-          <w:rFonts w:ascii="Arial" w:hAnsi="Arial" w:cs="Arial"/>
-        </w:rPr>
-        <w:t xml:space="preserve"> a point in which they are unable </w:t>
-      </w:r>
-      <w:r>
-        <w:rPr>
-          <w:rFonts w:ascii="Arial" w:hAnsi="Arial" w:cs="Arial"/>
-        </w:rPr>
-        <w:t xml:space="preserve">to </w:t>
-      </w:r>
-      <w:r>
-        <w:rPr>
-          <w:rFonts w:ascii="Arial" w:hAnsi="Arial" w:cs="Arial"/>
-        </w:rPr>
-        <w:t>recover from.</w:t>
-      </w:r>
-      <w:r>
-        <w:rPr>
-          <w:rFonts w:ascii="Arial" w:hAnsi="Arial" w:cs="Arial"/>
-        </w:rPr>
-        <w:t xml:space="preserve">  </w:t>
-      </w:r>
-      <w:r>
-        <w:rPr>
-          <w:rFonts w:ascii="Arial" w:hAnsi="Arial" w:cs="Arial"/>
-        </w:rPr>
-        <w:t xml:space="preserve">In many cases, it is possible to </w:t>
-      </w:r>
-      <w:r>
-        <w:rPr>
-          <w:rFonts w:ascii="Arial" w:hAnsi="Arial" w:cs="Arial"/>
-        </w:rPr>
-        <w:t>identify</w:t>
-      </w:r>
-      <w:r>
-        <w:rPr>
-          <w:rFonts w:ascii="Arial" w:hAnsi="Arial" w:cs="Arial"/>
-        </w:rPr>
-        <w:t xml:space="preserve"> talent applicable to sport </w:t>
-      </w:r>
-      <w:r>
-        <w:rPr>
-          <w:rFonts w:ascii="Arial" w:hAnsi="Arial" w:cs="Arial"/>
-        </w:rPr>
-        <w:t xml:space="preserve">when subjects are not actively participating.  </w:t>
-      </w:r>
-      <w:r>
-        <w:rPr>
-          <w:rFonts w:ascii="Arial" w:hAnsi="Arial" w:cs="Arial"/>
-        </w:rPr>
-        <w:t xml:space="preserve">Sport </w:t>
-      </w:r>
-      <w:r>
-        <w:rPr>
-          <w:rFonts w:ascii="Arial" w:hAnsi="Arial" w:cs="Arial"/>
-        </w:rPr>
-        <w:t xml:space="preserve">in this case </w:t>
-      </w:r>
-      <w:r>
-        <w:rPr>
-          <w:rFonts w:ascii="Arial" w:hAnsi="Arial" w:cs="Arial"/>
-        </w:rPr>
-        <w:t>bring</w:t>
-      </w:r>
-      <w:r>
-        <w:rPr>
-          <w:rFonts w:ascii="Arial" w:hAnsi="Arial" w:cs="Arial"/>
-        </w:rPr>
-        <w:t>s</w:t>
-      </w:r>
-      <w:r>
-        <w:rPr>
-          <w:rFonts w:ascii="Arial" w:hAnsi="Arial" w:cs="Arial"/>
-        </w:rPr>
-        <w:t xml:space="preserve"> </w:t>
-      </w:r>
-      <w:r>
-        <w:rPr>
-          <w:rFonts w:ascii="Arial" w:hAnsi="Arial" w:cs="Arial"/>
-        </w:rPr>
-        <w:t xml:space="preserve">several </w:t>
-      </w:r>
-      <w:r>
-        <w:rPr>
-          <w:rFonts w:ascii="Arial" w:hAnsi="Arial" w:cs="Arial"/>
-        </w:rPr>
-        <w:t xml:space="preserve">further </w:t>
-      </w:r>
-      <w:r>
-        <w:rPr>
-          <w:rFonts w:ascii="Arial" w:hAnsi="Arial" w:cs="Arial"/>
-        </w:rPr>
-        <w:t xml:space="preserve">positive </w:t>
-      </w:r>
-      <w:r>
-        <w:rPr>
-          <w:rFonts w:ascii="Arial" w:hAnsi="Arial" w:cs="Arial"/>
-        </w:rPr>
-        <w:t>aspects</w:t>
-      </w:r>
-      <w:r>
-        <w:rPr>
-          <w:rFonts w:ascii="Arial" w:hAnsi="Arial" w:cs="Arial"/>
-        </w:rPr>
-        <w:t xml:space="preserve"> </w:t>
-      </w:r>
-      <w:r>
-        <w:rPr>
-          <w:rFonts w:ascii="Arial" w:hAnsi="Arial" w:cs="Arial"/>
-        </w:rPr>
-        <w:t xml:space="preserve">in </w:t>
-      </w:r>
-      <w:r>
-        <w:rPr>
-          <w:rFonts w:ascii="Arial" w:hAnsi="Arial" w:cs="Arial"/>
-        </w:rPr>
-        <w:t xml:space="preserve">to </w:t>
-      </w:r>
-      <w:r>
-        <w:rPr>
-          <w:rFonts w:ascii="Arial" w:hAnsi="Arial" w:cs="Arial"/>
-        </w:rPr>
-        <w:t>their</w:t>
-      </w:r>
-      <w:r>
-        <w:rPr>
-          <w:rFonts w:ascii="Arial" w:hAnsi="Arial" w:cs="Arial"/>
-        </w:rPr>
-        <w:t xml:space="preserve"> lives</w:t>
-      </w:r>
-      <w:r>
-        <w:rPr>
-          <w:rFonts w:ascii="Arial" w:hAnsi="Arial" w:cs="Arial"/>
-        </w:rPr>
-        <w:t xml:space="preserve"> </w:t>
-      </w:r>
-      <w:r>
-        <w:rPr>
-          <w:rFonts w:ascii="Arial" w:hAnsi="Arial" w:cs="Arial"/>
-        </w:rPr>
-        <w:t>including</w:t>
-      </w:r>
-      <w:r>
-        <w:rPr>
-          <w:rFonts w:ascii="Arial" w:hAnsi="Arial" w:cs="Arial"/>
-        </w:rPr>
-        <w:t xml:space="preserve"> </w:t>
-      </w:r>
-      <w:r>
-        <w:rPr>
-          <w:rFonts w:ascii="Arial" w:hAnsi="Arial" w:cs="Arial"/>
-        </w:rPr>
-        <w:t>confidence</w:t>
-      </w:r>
-      <w:r>
-        <w:rPr>
-          <w:rFonts w:ascii="Arial" w:hAnsi="Arial" w:cs="Arial"/>
-        </w:rPr>
-        <w:t>,</w:t>
-      </w:r>
-      <w:r>
-        <w:rPr>
-          <w:rFonts w:ascii="Arial" w:hAnsi="Arial" w:cs="Arial"/>
-        </w:rPr>
-        <w:t xml:space="preserve"> </w:t>
-      </w:r>
-      <w:r>
-        <w:rPr>
-          <w:rFonts w:ascii="Arial" w:hAnsi="Arial" w:cs="Arial"/>
-        </w:rPr>
-        <w:t xml:space="preserve">cognitive abilities, </w:t>
-      </w:r>
-      <w:r>
-        <w:rPr>
-          <w:rFonts w:ascii="Arial" w:hAnsi="Arial" w:cs="Arial"/>
-        </w:rPr>
-        <w:t>social skills</w:t>
-      </w:r>
-      <w:r>
-        <w:rPr>
-          <w:rFonts w:ascii="Arial" w:hAnsi="Arial" w:cs="Arial"/>
-        </w:rPr>
-        <w:t xml:space="preserve">, </w:t>
-      </w:r>
-      <w:r>
-        <w:rPr>
-          <w:rFonts w:ascii="Arial" w:hAnsi="Arial" w:cs="Arial"/>
-        </w:rPr>
-        <w:t xml:space="preserve">and </w:t>
-      </w:r>
-      <w:r>
-        <w:rPr>
-          <w:rFonts w:ascii="Arial" w:hAnsi="Arial" w:cs="Arial"/>
-        </w:rPr>
-        <w:t xml:space="preserve">physical </w:t>
-      </w:r>
-      <w:r>
-        <w:rPr>
-          <w:rFonts w:ascii="Arial" w:hAnsi="Arial" w:cs="Arial"/>
-        </w:rPr>
-        <w:t>and</w:t>
-      </w:r>
-      <w:r>
-        <w:rPr>
-          <w:rFonts w:ascii="Arial" w:hAnsi="Arial" w:cs="Arial"/>
-        </w:rPr>
-        <w:t xml:space="preserve"> mental </w:t>
-      </w:r>
-      <w:r>
-        <w:rPr>
-          <w:rFonts w:ascii="Arial" w:hAnsi="Arial" w:cs="Arial"/>
-        </w:rPr>
-        <w:t>health</w:t>
-      </w:r>
-      <w:r>
-        <w:rPr>
-          <w:rFonts w:ascii="Arial" w:hAnsi="Arial" w:cs="Arial"/>
-        </w:rPr>
-        <w:t xml:space="preserve"> </w:t>
-      </w:r>
-      <w:r>
-        <w:rPr>
-          <w:rFonts w:ascii="Arial" w:hAnsi="Arial" w:cs="Arial"/>
-        </w:rPr>
         <w:t>(</w:t>
       </w:r>
-      <w:proofErr w:type="spellStart"/>
-      <w:r>
-        <w:rPr>
-          <w:rFonts w:ascii="Arial" w:hAnsi="Arial" w:cs="Arial"/>
-        </w:rPr>
-        <w:t>Coalter</w:t>
-      </w:r>
-      <w:proofErr w:type="spellEnd"/>
-      <w:r>
-        <w:rPr>
-          <w:rFonts w:ascii="Arial" w:hAnsi="Arial" w:cs="Arial"/>
-        </w:rPr>
-        <w:t>, 2005)</w:t>
+      <w:r>
+        <w:rPr>
+          <w:rFonts w:ascii="Arial" w:hAnsi="Arial" w:cs="Arial"/>
+        </w:rPr>
+        <w:t>Coalter, 2005)</w:t>
       </w:r>
       <w:r>
         <w:rPr>
@@ -2429,16 +2411,38 @@
         <w:rPr>
           <w:rFonts w:ascii="Arial" w:hAnsi="Arial" w:cs="Arial"/>
         </w:rPr>
-        <w:t xml:space="preserve">d </w:t>
-      </w:r>
-      <w:proofErr w:type="gramStart"/>
-      <w:r>
-        <w:rPr>
-          <w:rFonts w:ascii="Arial" w:hAnsi="Arial" w:cs="Arial"/>
-        </w:rPr>
-        <w:t>volleyball,</w:t>
-      </w:r>
-      <w:proofErr w:type="gramEnd"/>
+        <w:t xml:space="preserve">d volleyball, </w:t>
+      </w:r>
+      <w:r>
+        <w:rPr>
+          <w:rFonts w:ascii="Arial" w:hAnsi="Arial" w:cs="Arial"/>
+        </w:rPr>
+        <w:t>h</w:t>
+      </w:r>
+      <w:r>
+        <w:rPr>
+          <w:rFonts w:ascii="Arial" w:hAnsi="Arial" w:cs="Arial"/>
+        </w:rPr>
+        <w:t>owever long-term predictions cannot be made on physical charact</w:t>
+      </w:r>
+      <w:r>
+        <w:rPr>
+          <w:rFonts w:ascii="Arial" w:hAnsi="Arial" w:cs="Arial"/>
+        </w:rPr>
+        <w:t xml:space="preserve">eristics alone, as these </w:t>
+      </w:r>
+      <w:r>
+        <w:rPr>
+          <w:rFonts w:ascii="Arial" w:hAnsi="Arial" w:cs="Arial"/>
+        </w:rPr>
+        <w:t>are subject to</w:t>
+      </w:r>
+      <w:r>
+        <w:rPr>
+          <w:rFonts w:ascii="Arial" w:hAnsi="Arial" w:cs="Arial"/>
+        </w:rPr>
+        <w:t xml:space="preserve"> change over time</w:t>
+      </w:r>
       <w:r>
         <w:rPr>
           <w:rFonts w:ascii="Arial" w:hAnsi="Arial" w:cs="Arial"/>
@@ -2449,31 +2453,95 @@
         <w:rPr>
           <w:rFonts w:ascii="Arial" w:hAnsi="Arial" w:cs="Arial"/>
         </w:rPr>
-        <w:t>h</w:t>
-      </w:r>
-      <w:r>
-        <w:rPr>
-          <w:rFonts w:ascii="Arial" w:hAnsi="Arial" w:cs="Arial"/>
-        </w:rPr>
-        <w:t>owever long-term predictions cannot be made on physical charact</w:t>
-      </w:r>
-      <w:r>
-        <w:rPr>
-          <w:rFonts w:ascii="Arial" w:hAnsi="Arial" w:cs="Arial"/>
-        </w:rPr>
-        <w:t xml:space="preserve">eristics alone, as these </w:t>
-      </w:r>
-      <w:r>
-        <w:rPr>
-          <w:rFonts w:ascii="Arial" w:hAnsi="Arial" w:cs="Arial"/>
-        </w:rPr>
-        <w:t>are subject to</w:t>
-      </w:r>
-      <w:r>
-        <w:rPr>
-          <w:rFonts w:ascii="Arial" w:hAnsi="Arial" w:cs="Arial"/>
-        </w:rPr>
-        <w:t xml:space="preserve"> change over time</w:t>
+        <w:t>(Abbot</w:t>
+      </w:r>
+      <w:r>
+        <w:rPr>
+          <w:rFonts w:ascii="Arial" w:hAnsi="Arial" w:cs="Arial"/>
+        </w:rPr>
+        <w:t>t</w:t>
+      </w:r>
+      <w:r>
+        <w:rPr>
+          <w:rFonts w:ascii="Arial" w:hAnsi="Arial" w:cs="Arial"/>
+        </w:rPr>
+        <w:t xml:space="preserve"> et al., 2005)</w:t>
+      </w:r>
+      <w:r>
+        <w:rPr>
+          <w:rFonts w:ascii="Arial" w:hAnsi="Arial" w:cs="Arial"/>
+        </w:rPr>
+        <w:t>.</w:t>
+      </w:r>
+    </w:p>
+    <w:p>
+      <w:pPr>
+        <w:spacing w:line="480" w:lineRule="auto"/>
+        <w:rPr>
+          <w:rFonts w:ascii="Arial" w:hAnsi="Arial" w:cs="Arial"/>
+        </w:rPr>
+      </w:pPr>
+    </w:p>
+    <w:p>
+      <w:pPr>
+        <w:spacing w:line="480" w:lineRule="auto"/>
+        <w:rPr>
+          <w:rFonts w:ascii="Arial" w:hAnsi="Arial" w:cs="Arial"/>
+        </w:rPr>
+      </w:pPr>
+      <w:r>
+        <w:rPr>
+          <w:rFonts w:ascii="Arial" w:hAnsi="Arial" w:cs="Arial"/>
+        </w:rPr>
+        <w:t>As well as physical characteristics,</w:t>
+      </w:r>
+      <w:r>
+        <w:rPr>
+          <w:rFonts w:ascii="Arial" w:hAnsi="Arial" w:cs="Arial"/>
+        </w:rPr>
+        <w:t xml:space="preserve"> sports</w:t>
+      </w:r>
+      <w:r>
+        <w:rPr>
+          <w:rFonts w:ascii="Arial" w:hAnsi="Arial" w:cs="Arial"/>
+        </w:rPr>
+        <w:t xml:space="preserve"> talent identification requires detailed analysis</w:t>
+      </w:r>
+      <w:r>
+        <w:rPr>
+          <w:rFonts w:ascii="Arial" w:hAnsi="Arial" w:cs="Arial"/>
+        </w:rPr>
+        <w:t xml:space="preserve"> of </w:t>
+      </w:r>
+      <w:r>
+        <w:rPr>
+          <w:rFonts w:ascii="Arial" w:hAnsi="Arial" w:cs="Arial"/>
+        </w:rPr>
+        <w:t xml:space="preserve">technical </w:t>
+      </w:r>
+      <w:r>
+        <w:rPr>
+          <w:rFonts w:ascii="Arial" w:hAnsi="Arial" w:cs="Arial"/>
+        </w:rPr>
+        <w:t xml:space="preserve">attributes </w:t>
+      </w:r>
+      <w:r>
+        <w:rPr>
+          <w:rFonts w:ascii="Arial" w:hAnsi="Arial" w:cs="Arial"/>
+        </w:rPr>
+        <w:t>that</w:t>
+      </w:r>
+      <w:r>
+        <w:rPr>
+          <w:rFonts w:ascii="Arial" w:hAnsi="Arial" w:cs="Arial"/>
+        </w:rPr>
+        <w:t xml:space="preserve"> make </w:t>
+      </w:r>
+      <w:r>
+        <w:rPr>
+          <w:rFonts w:ascii="Arial" w:hAnsi="Arial" w:cs="Arial"/>
+        </w:rPr>
+        <w:t>athletes</w:t>
       </w:r>
       <w:r>
         <w:rPr>
@@ -2485,95 +2553,31 @@
         <w:rPr>
           <w:rFonts w:ascii="Arial" w:hAnsi="Arial" w:cs="Arial"/>
         </w:rPr>
-        <w:t>(Abbot</w:t>
-      </w:r>
-      <w:r>
-        <w:rPr>
-          <w:rFonts w:ascii="Arial" w:hAnsi="Arial" w:cs="Arial"/>
-        </w:rPr>
-        <w:t>t</w:t>
-      </w:r>
-      <w:r>
-        <w:rPr>
-          <w:rFonts w:ascii="Arial" w:hAnsi="Arial" w:cs="Arial"/>
-        </w:rPr>
-        <w:t xml:space="preserve"> et al., 2005)</w:t>
-      </w:r>
-      <w:r>
-        <w:rPr>
-          <w:rFonts w:ascii="Arial" w:hAnsi="Arial" w:cs="Arial"/>
-        </w:rPr>
-        <w:t>.</w:t>
-      </w:r>
-    </w:p>
-    <w:p>
-      <w:pPr>
-        <w:spacing w:line="480" w:lineRule="auto"/>
-        <w:rPr>
-          <w:rFonts w:ascii="Arial" w:hAnsi="Arial" w:cs="Arial"/>
-        </w:rPr>
-      </w:pPr>
-    </w:p>
-    <w:p>
-      <w:pPr>
-        <w:spacing w:line="480" w:lineRule="auto"/>
-        <w:rPr>
-          <w:rFonts w:ascii="Arial" w:hAnsi="Arial" w:cs="Arial"/>
-        </w:rPr>
-      </w:pPr>
-      <w:r>
-        <w:rPr>
-          <w:rFonts w:ascii="Arial" w:hAnsi="Arial" w:cs="Arial"/>
-        </w:rPr>
-        <w:t>As well as physical characteristics,</w:t>
-      </w:r>
-      <w:r>
-        <w:rPr>
-          <w:rFonts w:ascii="Arial" w:hAnsi="Arial" w:cs="Arial"/>
-        </w:rPr>
-        <w:t xml:space="preserve"> sports</w:t>
-      </w:r>
-      <w:r>
-        <w:rPr>
-          <w:rFonts w:ascii="Arial" w:hAnsi="Arial" w:cs="Arial"/>
-        </w:rPr>
-        <w:t xml:space="preserve"> talent identification requires detailed analysis</w:t>
-      </w:r>
-      <w:r>
-        <w:rPr>
-          <w:rFonts w:ascii="Arial" w:hAnsi="Arial" w:cs="Arial"/>
-        </w:rPr>
-        <w:t xml:space="preserve"> of </w:t>
-      </w:r>
-      <w:r>
-        <w:rPr>
-          <w:rFonts w:ascii="Arial" w:hAnsi="Arial" w:cs="Arial"/>
-        </w:rPr>
-        <w:t xml:space="preserve">technical </w:t>
-      </w:r>
-      <w:r>
-        <w:rPr>
-          <w:rFonts w:ascii="Arial" w:hAnsi="Arial" w:cs="Arial"/>
-        </w:rPr>
-        <w:t xml:space="preserve">attributes </w:t>
-      </w:r>
-      <w:r>
-        <w:rPr>
-          <w:rFonts w:ascii="Arial" w:hAnsi="Arial" w:cs="Arial"/>
-        </w:rPr>
-        <w:t>that</w:t>
-      </w:r>
-      <w:r>
-        <w:rPr>
-          <w:rFonts w:ascii="Arial" w:hAnsi="Arial" w:cs="Arial"/>
-        </w:rPr>
-        <w:t xml:space="preserve"> make </w:t>
-      </w:r>
-      <w:r>
-        <w:rPr>
-          <w:rFonts w:ascii="Arial" w:hAnsi="Arial" w:cs="Arial"/>
-        </w:rPr>
-        <w:t>athletes</w:t>
+        <w:t>mor</w:t>
+      </w:r>
+      <w:r>
+        <w:rPr>
+          <w:rFonts w:ascii="Arial" w:hAnsi="Arial" w:cs="Arial"/>
+        </w:rPr>
+        <w:t>e likely to display potential</w:t>
+      </w:r>
+      <w:r>
+        <w:rPr>
+          <w:rFonts w:ascii="Arial" w:hAnsi="Arial" w:cs="Arial"/>
+        </w:rPr>
+        <w:t>.  M</w:t>
+      </w:r>
+      <w:r>
+        <w:rPr>
+          <w:rFonts w:ascii="Arial" w:hAnsi="Arial" w:cs="Arial"/>
+        </w:rPr>
+        <w:t xml:space="preserve">ethods </w:t>
+      </w:r>
+      <w:r>
+        <w:rPr>
+          <w:rFonts w:ascii="Arial" w:hAnsi="Arial" w:cs="Arial"/>
+        </w:rPr>
+        <w:t>such</w:t>
       </w:r>
       <w:r>
         <w:rPr>
@@ -2585,31 +2589,61 @@
         <w:rPr>
           <w:rFonts w:ascii="Arial" w:hAnsi="Arial" w:cs="Arial"/>
         </w:rPr>
-        <w:t>mor</w:t>
-      </w:r>
-      <w:r>
-        <w:rPr>
-          <w:rFonts w:ascii="Arial" w:hAnsi="Arial" w:cs="Arial"/>
-        </w:rPr>
-        <w:t>e likely to display potential</w:t>
-      </w:r>
-      <w:r>
-        <w:rPr>
-          <w:rFonts w:ascii="Arial" w:hAnsi="Arial" w:cs="Arial"/>
-        </w:rPr>
-        <w:t>.  M</w:t>
-      </w:r>
-      <w:r>
-        <w:rPr>
-          <w:rFonts w:ascii="Arial" w:hAnsi="Arial" w:cs="Arial"/>
-        </w:rPr>
-        <w:t xml:space="preserve">ethods </w:t>
-      </w:r>
-      <w:r>
-        <w:rPr>
-          <w:rFonts w:ascii="Arial" w:hAnsi="Arial" w:cs="Arial"/>
-        </w:rPr>
-        <w:t>such</w:t>
+        <w:t xml:space="preserve">as watching </w:t>
+      </w:r>
+      <w:r>
+        <w:rPr>
+          <w:rFonts w:ascii="Arial" w:hAnsi="Arial" w:cs="Arial"/>
+        </w:rPr>
+        <w:t xml:space="preserve">live or </w:t>
+      </w:r>
+      <w:r>
+        <w:rPr>
+          <w:rFonts w:ascii="Arial" w:hAnsi="Arial" w:cs="Arial"/>
+        </w:rPr>
+        <w:t xml:space="preserve">video analysis of </w:t>
+      </w:r>
+      <w:r>
+        <w:rPr>
+          <w:rFonts w:ascii="Arial" w:hAnsi="Arial" w:cs="Arial"/>
+        </w:rPr>
+        <w:t>participants</w:t>
+      </w:r>
+      <w:r>
+        <w:rPr>
+          <w:rFonts w:ascii="Arial" w:hAnsi="Arial" w:cs="Arial"/>
+        </w:rPr>
+        <w:t xml:space="preserve"> in action, rather than </w:t>
+      </w:r>
+      <w:r>
+        <w:rPr>
+          <w:rFonts w:ascii="Arial" w:hAnsi="Arial" w:cs="Arial"/>
+        </w:rPr>
+        <w:t>trying to study</w:t>
+      </w:r>
+      <w:r>
+        <w:rPr>
+          <w:rFonts w:ascii="Arial" w:hAnsi="Arial" w:cs="Arial"/>
+        </w:rPr>
+        <w:t xml:space="preserve"> a photograph</w:t>
+      </w:r>
+      <w:r>
+        <w:rPr>
+          <w:rFonts w:ascii="Arial" w:hAnsi="Arial" w:cs="Arial"/>
+        </w:rPr>
+        <w:t xml:space="preserve"> for example</w:t>
+      </w:r>
+      <w:r>
+        <w:rPr>
+          <w:rFonts w:ascii="Arial" w:hAnsi="Arial" w:cs="Arial"/>
+        </w:rPr>
+        <w:t xml:space="preserve">, </w:t>
+      </w:r>
+      <w:r>
+        <w:rPr>
+          <w:rFonts w:ascii="Arial" w:hAnsi="Arial" w:cs="Arial"/>
+        </w:rPr>
+        <w:t>is beneficial, as is</w:t>
       </w:r>
       <w:r>
         <w:rPr>
@@ -2621,72 +2655,6 @@
         <w:rPr>
           <w:rFonts w:ascii="Arial" w:hAnsi="Arial" w:cs="Arial"/>
         </w:rPr>
-        <w:t xml:space="preserve">as watching </w:t>
-      </w:r>
-      <w:r>
-        <w:rPr>
-          <w:rFonts w:ascii="Arial" w:hAnsi="Arial" w:cs="Arial"/>
-        </w:rPr>
-        <w:t xml:space="preserve">live or </w:t>
-      </w:r>
-      <w:r>
-        <w:rPr>
-          <w:rFonts w:ascii="Arial" w:hAnsi="Arial" w:cs="Arial"/>
-        </w:rPr>
-        <w:t xml:space="preserve">video analysis of </w:t>
-      </w:r>
-      <w:r>
-        <w:rPr>
-          <w:rFonts w:ascii="Arial" w:hAnsi="Arial" w:cs="Arial"/>
-        </w:rPr>
-        <w:t>participants</w:t>
-      </w:r>
-      <w:r>
-        <w:rPr>
-          <w:rFonts w:ascii="Arial" w:hAnsi="Arial" w:cs="Arial"/>
-        </w:rPr>
-        <w:t xml:space="preserve"> in action, rather than </w:t>
-      </w:r>
-      <w:r>
-        <w:rPr>
-          <w:rFonts w:ascii="Arial" w:hAnsi="Arial" w:cs="Arial"/>
-        </w:rPr>
-        <w:t>trying to study</w:t>
-      </w:r>
-      <w:r>
-        <w:rPr>
-          <w:rFonts w:ascii="Arial" w:hAnsi="Arial" w:cs="Arial"/>
-        </w:rPr>
-        <w:t xml:space="preserve"> a photograph</w:t>
-      </w:r>
-      <w:r>
-        <w:rPr>
-          <w:rFonts w:ascii="Arial" w:hAnsi="Arial" w:cs="Arial"/>
-        </w:rPr>
-        <w:t xml:space="preserve"> for example</w:t>
-      </w:r>
-      <w:r>
-        <w:rPr>
-          <w:rFonts w:ascii="Arial" w:hAnsi="Arial" w:cs="Arial"/>
-        </w:rPr>
-        <w:t xml:space="preserve">, </w:t>
-      </w:r>
-      <w:r>
-        <w:rPr>
-          <w:rFonts w:ascii="Arial" w:hAnsi="Arial" w:cs="Arial"/>
-        </w:rPr>
-        <w:t>is beneficial, as is</w:t>
-      </w:r>
-      <w:r>
-        <w:rPr>
-          <w:rFonts w:ascii="Arial" w:hAnsi="Arial" w:cs="Arial"/>
-        </w:rPr>
-        <w:t xml:space="preserve"> </w:t>
-      </w:r>
-      <w:r>
-        <w:rPr>
-          <w:rFonts w:ascii="Arial" w:hAnsi="Arial" w:cs="Arial"/>
-        </w:rPr>
         <w:t>analysing</w:t>
       </w:r>
       <w:r>
@@ -2739,21 +2707,7 @@
         <w:rPr>
           <w:rFonts w:ascii="Arial" w:hAnsi="Arial" w:cs="Arial"/>
         </w:rPr>
-        <w:t xml:space="preserve">important that these attributes </w:t>
-      </w:r>
-      <w:proofErr w:type="gramStart"/>
-      <w:r>
-        <w:rPr>
-          <w:rFonts w:ascii="Arial" w:hAnsi="Arial" w:cs="Arial"/>
-        </w:rPr>
-        <w:t>are</w:t>
-      </w:r>
-      <w:proofErr w:type="gramEnd"/>
-      <w:r>
-        <w:rPr>
-          <w:rFonts w:ascii="Arial" w:hAnsi="Arial" w:cs="Arial"/>
-        </w:rPr>
-        <w:t xml:space="preserve"> not </w:t>
+        <w:t xml:space="preserve">important that these attributes are not </w:t>
       </w:r>
       <w:r>
         <w:rPr>
@@ -3008,16 +2962,8 @@
         <w:rPr>
           <w:rFonts w:ascii="Arial" w:hAnsi="Arial" w:cs="Arial"/>
         </w:rPr>
-        <w:t xml:space="preserve">so possess goal-driven </w:t>
-      </w:r>
-      <w:proofErr w:type="spellStart"/>
-      <w:r>
-        <w:rPr>
-          <w:rFonts w:ascii="Arial" w:hAnsi="Arial" w:cs="Arial"/>
-        </w:rPr>
-        <w:t>mindsets</w:t>
-      </w:r>
-      <w:proofErr w:type="spellEnd"/>
+        <w:t>so possess goal-driven mindsets</w:t>
+      </w:r>
       <w:r>
         <w:rPr>
           <w:rFonts w:ascii="Arial" w:hAnsi="Arial" w:cs="Arial"/>
@@ -3040,21 +2986,7 @@
         <w:rPr>
           <w:rFonts w:ascii="Arial" w:hAnsi="Arial" w:cs="Arial"/>
         </w:rPr>
-        <w:t>sport (</w:t>
-      </w:r>
-      <w:proofErr w:type="spellStart"/>
-      <w:r>
-        <w:rPr>
-          <w:rFonts w:ascii="Arial" w:hAnsi="Arial" w:cs="Arial"/>
-        </w:rPr>
-        <w:t>Kugler</w:t>
-      </w:r>
-      <w:proofErr w:type="spellEnd"/>
-      <w:r>
-        <w:rPr>
-          <w:rFonts w:ascii="Arial" w:hAnsi="Arial" w:cs="Arial"/>
-        </w:rPr>
-        <w:t xml:space="preserve"> et al., 1990</w:t>
+        <w:t>sport (Kugler et al., 1990</w:t>
       </w:r>
       <w:r>
         <w:rPr>
@@ -3072,57 +3004,85 @@
         <w:rPr>
           <w:rFonts w:ascii="Arial" w:hAnsi="Arial" w:cs="Arial"/>
         </w:rPr>
+        <w:t xml:space="preserve"> can</w:t>
+      </w:r>
+      <w:r>
+        <w:rPr>
+          <w:rFonts w:ascii="Arial" w:hAnsi="Arial" w:cs="Arial"/>
+        </w:rPr>
+        <w:t xml:space="preserve"> often</w:t>
+      </w:r>
+      <w:r>
+        <w:rPr>
+          <w:rFonts w:ascii="Arial" w:hAnsi="Arial" w:cs="Arial"/>
+        </w:rPr>
+        <w:t xml:space="preserve"> be overridden by stronger habitual behaviours </w:t>
+      </w:r>
+      <w:r>
+        <w:rPr>
+          <w:rFonts w:ascii="Arial" w:hAnsi="Arial" w:cs="Arial"/>
+        </w:rPr>
+        <w:t xml:space="preserve">and </w:t>
+      </w:r>
+      <w:r>
+        <w:rPr>
+          <w:rFonts w:ascii="Arial" w:hAnsi="Arial" w:cs="Arial"/>
+        </w:rPr>
+        <w:t xml:space="preserve">thus </w:t>
+      </w:r>
+      <w:r>
+        <w:rPr>
+          <w:rFonts w:ascii="Arial" w:hAnsi="Arial" w:cs="Arial"/>
+        </w:rPr>
+        <w:t xml:space="preserve">it may </w:t>
+      </w:r>
+      <w:r>
+        <w:rPr>
+          <w:rFonts w:ascii="Arial" w:hAnsi="Arial" w:cs="Arial"/>
+        </w:rPr>
+        <w:t>be</w:t>
+      </w:r>
+      <w:r>
+        <w:rPr>
+          <w:rFonts w:ascii="Arial" w:hAnsi="Arial" w:cs="Arial"/>
+        </w:rPr>
         <w:t xml:space="preserve"> </w:t>
       </w:r>
-      <w:proofErr w:type="gramStart"/>
-      <w:r>
-        <w:rPr>
-          <w:rFonts w:ascii="Arial" w:hAnsi="Arial" w:cs="Arial"/>
-        </w:rPr>
-        <w:t>can</w:t>
-      </w:r>
-      <w:r>
-        <w:rPr>
-          <w:rFonts w:ascii="Arial" w:hAnsi="Arial" w:cs="Arial"/>
-        </w:rPr>
-        <w:t xml:space="preserve"> often</w:t>
-      </w:r>
-      <w:r>
-        <w:rPr>
-          <w:rFonts w:ascii="Arial" w:hAnsi="Arial" w:cs="Arial"/>
-        </w:rPr>
-        <w:t xml:space="preserve"> be overridden</w:t>
-      </w:r>
-      <w:proofErr w:type="gramEnd"/>
-      <w:r>
-        <w:rPr>
-          <w:rFonts w:ascii="Arial" w:hAnsi="Arial" w:cs="Arial"/>
-        </w:rPr>
-        <w:t xml:space="preserve"> by stronger habitual behaviours </w:t>
-      </w:r>
-      <w:r>
-        <w:rPr>
-          <w:rFonts w:ascii="Arial" w:hAnsi="Arial" w:cs="Arial"/>
-        </w:rPr>
-        <w:t xml:space="preserve">and </w:t>
-      </w:r>
-      <w:r>
-        <w:rPr>
-          <w:rFonts w:ascii="Arial" w:hAnsi="Arial" w:cs="Arial"/>
-        </w:rPr>
-        <w:t xml:space="preserve">thus </w:t>
-      </w:r>
-      <w:r>
-        <w:rPr>
-          <w:rFonts w:ascii="Arial" w:hAnsi="Arial" w:cs="Arial"/>
-        </w:rPr>
-        <w:t xml:space="preserve">it may </w:t>
-      </w:r>
-      <w:r>
-        <w:rPr>
-          <w:rFonts w:ascii="Arial" w:hAnsi="Arial" w:cs="Arial"/>
-        </w:rPr>
-        <w:t>be</w:t>
+      <w:r>
+        <w:rPr>
+          <w:rFonts w:ascii="Arial" w:hAnsi="Arial" w:cs="Arial"/>
+        </w:rPr>
+        <w:t>easier</w:t>
+      </w:r>
+      <w:r>
+        <w:rPr>
+          <w:rFonts w:ascii="Arial" w:hAnsi="Arial" w:cs="Arial"/>
+        </w:rPr>
+        <w:t xml:space="preserve"> to mould younger players than those that have already formed bad habits (Wood et al., 2021).</w:t>
+      </w:r>
+      <w:r>
+        <w:rPr>
+          <w:rFonts w:ascii="Arial" w:hAnsi="Arial" w:cs="Arial"/>
+        </w:rPr>
+        <w:t xml:space="preserve">  </w:t>
+      </w:r>
+      <w:r>
+        <w:rPr>
+          <w:rFonts w:ascii="Arial" w:hAnsi="Arial" w:cs="Arial"/>
+        </w:rPr>
+        <w:t xml:space="preserve">On the other hand, the number of </w:t>
+      </w:r>
+      <w:r>
+        <w:rPr>
+          <w:rFonts w:ascii="Arial" w:hAnsi="Arial" w:cs="Arial"/>
+        </w:rPr>
+        <w:t xml:space="preserve">talented </w:t>
+      </w:r>
+      <w:r>
+        <w:rPr>
+          <w:rFonts w:ascii="Arial" w:hAnsi="Arial" w:cs="Arial"/>
+        </w:rPr>
+        <w:t>athletes accurately identified may increase with age as formative</w:t>
       </w:r>
       <w:r>
         <w:rPr>
@@ -3134,37 +3094,107 @@
         <w:rPr>
           <w:rFonts w:ascii="Arial" w:hAnsi="Arial" w:cs="Arial"/>
         </w:rPr>
-        <w:t>easier</w:t>
-      </w:r>
-      <w:r>
-        <w:rPr>
-          <w:rFonts w:ascii="Arial" w:hAnsi="Arial" w:cs="Arial"/>
-        </w:rPr>
-        <w:t xml:space="preserve"> to mould younger players than those that have already formed bad habits (Wood et al., 2021).</w:t>
-      </w:r>
-      <w:r>
-        <w:rPr>
-          <w:rFonts w:ascii="Arial" w:hAnsi="Arial" w:cs="Arial"/>
-        </w:rPr>
-        <w:t xml:space="preserve">  </w:t>
-      </w:r>
-      <w:r>
-        <w:rPr>
-          <w:rFonts w:ascii="Arial" w:hAnsi="Arial" w:cs="Arial"/>
-        </w:rPr>
-        <w:t xml:space="preserve">On the other hand, the number of </w:t>
-      </w:r>
-      <w:r>
-        <w:rPr>
-          <w:rFonts w:ascii="Arial" w:hAnsi="Arial" w:cs="Arial"/>
-        </w:rPr>
-        <w:t xml:space="preserve">talented </w:t>
-      </w:r>
-      <w:r>
-        <w:rPr>
-          <w:rFonts w:ascii="Arial" w:hAnsi="Arial" w:cs="Arial"/>
-        </w:rPr>
-        <w:t>athletes accurately identified may increase with age as formative</w:t>
+        <w:t>attributes develop with time, t</w:t>
+      </w:r>
+      <w:r>
+        <w:rPr>
+          <w:rFonts w:ascii="Arial" w:hAnsi="Arial" w:cs="Arial"/>
+        </w:rPr>
+        <w:t xml:space="preserve">herefore the earlier the </w:t>
+      </w:r>
+      <w:r>
+        <w:rPr>
+          <w:rFonts w:ascii="Arial" w:hAnsi="Arial" w:cs="Arial"/>
+        </w:rPr>
+        <w:t>TID</w:t>
+      </w:r>
+      <w:r>
+        <w:rPr>
+          <w:rFonts w:ascii="Arial" w:hAnsi="Arial" w:cs="Arial"/>
+        </w:rPr>
+        <w:t xml:space="preserve"> is sought, the riskier the calculation (</w:t>
+      </w:r>
+      <w:r>
+        <w:rPr>
+          <w:rFonts w:ascii="Arial" w:hAnsi="Arial" w:cs="Arial"/>
+        </w:rPr>
+        <w:t xml:space="preserve">Abbott et al., </w:t>
+      </w:r>
+      <w:r>
+        <w:rPr>
+          <w:rFonts w:ascii="Arial" w:hAnsi="Arial" w:cs="Arial"/>
+        </w:rPr>
+        <w:t>2005).</w:t>
+      </w:r>
+    </w:p>
+    <w:p>
+      <w:pPr>
+        <w:spacing w:line="480" w:lineRule="auto"/>
+        <w:rPr>
+          <w:rFonts w:ascii="Arial" w:hAnsi="Arial" w:cs="Arial"/>
+        </w:rPr>
+      </w:pPr>
+    </w:p>
+    <w:p>
+      <w:pPr>
+        <w:spacing w:line="480" w:lineRule="auto"/>
+        <w:rPr>
+          <w:rFonts w:ascii="Arial" w:hAnsi="Arial" w:cs="Arial"/>
+        </w:rPr>
+      </w:pPr>
+      <w:r>
+        <w:rPr>
+          <w:rFonts w:ascii="Arial" w:hAnsi="Arial" w:cs="Arial"/>
+        </w:rPr>
+        <w:t>Abbo</w:t>
+      </w:r>
+      <w:r>
+        <w:rPr>
+          <w:rFonts w:ascii="Arial" w:hAnsi="Arial" w:cs="Arial"/>
+        </w:rPr>
+        <w:t>t</w:t>
+      </w:r>
+      <w:r>
+        <w:rPr>
+          <w:rFonts w:ascii="Arial" w:hAnsi="Arial" w:cs="Arial"/>
+        </w:rPr>
+        <w:t xml:space="preserve">t </w:t>
+      </w:r>
+      <w:r>
+        <w:rPr>
+          <w:rFonts w:ascii="Arial" w:hAnsi="Arial" w:cs="Arial"/>
+        </w:rPr>
+        <w:t xml:space="preserve">et al. </w:t>
+      </w:r>
+      <w:r>
+        <w:rPr>
+          <w:rFonts w:ascii="Arial" w:hAnsi="Arial" w:cs="Arial"/>
+        </w:rPr>
+        <w:t>(2005) explain that i</w:t>
+      </w:r>
+      <w:r>
+        <w:rPr>
+          <w:rFonts w:ascii="Arial" w:hAnsi="Arial" w:cs="Arial"/>
+        </w:rPr>
+        <w:t xml:space="preserve">ndividuals should not be evaluated on any singular component, instead </w:t>
+      </w:r>
+      <w:r>
+        <w:rPr>
+          <w:rFonts w:ascii="Arial" w:hAnsi="Arial" w:cs="Arial"/>
+        </w:rPr>
+        <w:t>other attributes (for example</w:t>
+      </w:r>
+      <w:r>
+        <w:rPr>
+          <w:rFonts w:ascii="Arial" w:hAnsi="Arial" w:cs="Arial"/>
+        </w:rPr>
+        <w:t>, speed or height) may be advantageous</w:t>
+      </w:r>
+      <w:r>
+        <w:rPr>
+          <w:rFonts w:ascii="Arial" w:hAnsi="Arial" w:cs="Arial"/>
+        </w:rPr>
+        <w:t>ly</w:t>
       </w:r>
       <w:r>
         <w:rPr>
@@ -3176,121 +3206,19 @@
         <w:rPr>
           <w:rFonts w:ascii="Arial" w:hAnsi="Arial" w:cs="Arial"/>
         </w:rPr>
-        <w:t>attributes develop with time, t</w:t>
-      </w:r>
-      <w:r>
-        <w:rPr>
-          <w:rFonts w:ascii="Arial" w:hAnsi="Arial" w:cs="Arial"/>
-        </w:rPr>
-        <w:t xml:space="preserve">herefore the earlier the </w:t>
-      </w:r>
-      <w:r>
-        <w:rPr>
-          <w:rFonts w:ascii="Arial" w:hAnsi="Arial" w:cs="Arial"/>
-        </w:rPr>
-        <w:t>TID</w:t>
-      </w:r>
-      <w:r>
-        <w:rPr>
-          <w:rFonts w:ascii="Arial" w:hAnsi="Arial" w:cs="Arial"/>
-        </w:rPr>
-        <w:t xml:space="preserve"> is sought, the riskier the calculation (</w:t>
-      </w:r>
-      <w:r>
-        <w:rPr>
-          <w:rFonts w:ascii="Arial" w:hAnsi="Arial" w:cs="Arial"/>
-        </w:rPr>
-        <w:t xml:space="preserve">Abbott et al., </w:t>
-      </w:r>
-      <w:r>
-        <w:rPr>
-          <w:rFonts w:ascii="Arial" w:hAnsi="Arial" w:cs="Arial"/>
-        </w:rPr>
-        <w:t>2005).</w:t>
-      </w:r>
-    </w:p>
-    <w:p>
-      <w:pPr>
-        <w:spacing w:line="480" w:lineRule="auto"/>
-        <w:rPr>
-          <w:rFonts w:ascii="Arial" w:hAnsi="Arial" w:cs="Arial"/>
-        </w:rPr>
-      </w:pPr>
-    </w:p>
-    <w:p>
-      <w:pPr>
-        <w:spacing w:line="480" w:lineRule="auto"/>
-        <w:rPr>
-          <w:rFonts w:ascii="Arial" w:hAnsi="Arial" w:cs="Arial"/>
-        </w:rPr>
-      </w:pPr>
-      <w:r>
-        <w:rPr>
-          <w:rFonts w:ascii="Arial" w:hAnsi="Arial" w:cs="Arial"/>
-        </w:rPr>
-        <w:t>Abbo</w:t>
-      </w:r>
-      <w:r>
-        <w:rPr>
-          <w:rFonts w:ascii="Arial" w:hAnsi="Arial" w:cs="Arial"/>
-        </w:rPr>
-        <w:t>t</w:t>
-      </w:r>
-      <w:r>
-        <w:rPr>
-          <w:rFonts w:ascii="Arial" w:hAnsi="Arial" w:cs="Arial"/>
-        </w:rPr>
-        <w:t xml:space="preserve">t </w:t>
-      </w:r>
-      <w:r>
-        <w:rPr>
-          <w:rFonts w:ascii="Arial" w:hAnsi="Arial" w:cs="Arial"/>
-        </w:rPr>
-        <w:t xml:space="preserve">et al. </w:t>
-      </w:r>
-      <w:r>
-        <w:rPr>
-          <w:rFonts w:ascii="Arial" w:hAnsi="Arial" w:cs="Arial"/>
-        </w:rPr>
-        <w:t>(2005) explain that i</w:t>
-      </w:r>
-      <w:r>
-        <w:rPr>
-          <w:rFonts w:ascii="Arial" w:hAnsi="Arial" w:cs="Arial"/>
-        </w:rPr>
-        <w:t xml:space="preserve">ndividuals should not be evaluated on any singular </w:t>
-      </w:r>
-      <w:proofErr w:type="gramStart"/>
-      <w:r>
-        <w:rPr>
-          <w:rFonts w:ascii="Arial" w:hAnsi="Arial" w:cs="Arial"/>
-        </w:rPr>
-        <w:t>component,</w:t>
-      </w:r>
-      <w:proofErr w:type="gramEnd"/>
-      <w:r>
-        <w:rPr>
-          <w:rFonts w:ascii="Arial" w:hAnsi="Arial" w:cs="Arial"/>
-        </w:rPr>
-        <w:t xml:space="preserve"> instead </w:t>
-      </w:r>
-      <w:r>
-        <w:rPr>
-          <w:rFonts w:ascii="Arial" w:hAnsi="Arial" w:cs="Arial"/>
-        </w:rPr>
-        <w:t>other attributes (for example</w:t>
-      </w:r>
-      <w:r>
-        <w:rPr>
-          <w:rFonts w:ascii="Arial" w:hAnsi="Arial" w:cs="Arial"/>
-        </w:rPr>
-        <w:t>, speed or height) may be advantageous</w:t>
-      </w:r>
-      <w:r>
-        <w:rPr>
-          <w:rFonts w:ascii="Arial" w:hAnsi="Arial" w:cs="Arial"/>
-        </w:rPr>
-        <w:t>ly</w:t>
+        <w:t>compensated</w:t>
+      </w:r>
+      <w:r>
+        <w:rPr>
+          <w:rFonts w:ascii="Arial" w:hAnsi="Arial" w:cs="Arial"/>
+        </w:rPr>
+        <w:t xml:space="preserve"> for</w:t>
+      </w:r>
+      <w:r>
+        <w:rPr>
+          <w:rFonts w:ascii="Arial" w:hAnsi="Arial" w:cs="Arial"/>
+        </w:rPr>
+        <w:t>.</w:t>
       </w:r>
       <w:r>
         <w:rPr>
@@ -3302,92 +3230,54 @@
         <w:rPr>
           <w:rFonts w:ascii="Arial" w:hAnsi="Arial" w:cs="Arial"/>
         </w:rPr>
-        <w:t>compensated</w:t>
-      </w:r>
-      <w:r>
-        <w:rPr>
-          <w:rFonts w:ascii="Arial" w:hAnsi="Arial" w:cs="Arial"/>
-        </w:rPr>
-        <w:t xml:space="preserve"> for</w:t>
-      </w:r>
-      <w:r>
-        <w:rPr>
-          <w:rFonts w:ascii="Arial" w:hAnsi="Arial" w:cs="Arial"/>
-        </w:rPr>
-        <w:t>.</w:t>
-      </w:r>
-      <w:r>
-        <w:rPr>
-          <w:rFonts w:ascii="Arial" w:hAnsi="Arial" w:cs="Arial"/>
-        </w:rPr>
         <w:t xml:space="preserve"> </w:t>
       </w:r>
       <w:r>
         <w:rPr>
           <w:rFonts w:ascii="Arial" w:hAnsi="Arial" w:cs="Arial"/>
         </w:rPr>
+        <w:t>One</w:t>
+      </w:r>
+      <w:r>
+        <w:rPr>
+          <w:rFonts w:ascii="Arial" w:hAnsi="Arial" w:cs="Arial"/>
+        </w:rPr>
+        <w:t xml:space="preserve"> example is </w:t>
+      </w:r>
+      <w:r>
+        <w:rPr>
+          <w:rFonts w:ascii="Arial" w:hAnsi="Arial" w:cs="Arial"/>
+        </w:rPr>
+        <w:t>Lionel Messi</w:t>
+      </w:r>
+      <w:r>
+        <w:rPr>
+          <w:rFonts w:ascii="Arial" w:hAnsi="Arial" w:cs="Arial"/>
+        </w:rPr>
+        <w:t xml:space="preserve"> who</w:t>
+      </w:r>
+      <w:r>
+        <w:rPr>
+          <w:rFonts w:ascii="Arial" w:hAnsi="Arial" w:cs="Arial"/>
+        </w:rPr>
+        <w:t xml:space="preserve"> is considered by many to be the greatest footballer </w:t>
+      </w:r>
+      <w:r>
+        <w:rPr>
+          <w:rFonts w:ascii="Arial" w:hAnsi="Arial" w:cs="Arial"/>
+        </w:rPr>
+        <w:t>of all time</w:t>
+      </w:r>
+      <w:r>
+        <w:rPr>
+          <w:rFonts w:ascii="Arial" w:hAnsi="Arial" w:cs="Arial"/>
+        </w:rPr>
         <w:t xml:space="preserve"> </w:t>
       </w:r>
       <w:r>
         <w:rPr>
           <w:rFonts w:ascii="Arial" w:hAnsi="Arial" w:cs="Arial"/>
         </w:rPr>
-        <w:t>One</w:t>
-      </w:r>
-      <w:r>
-        <w:rPr>
-          <w:rFonts w:ascii="Arial" w:hAnsi="Arial" w:cs="Arial"/>
-        </w:rPr>
-        <w:t xml:space="preserve"> example is </w:t>
-      </w:r>
-      <w:r>
-        <w:rPr>
-          <w:rFonts w:ascii="Arial" w:hAnsi="Arial" w:cs="Arial"/>
-        </w:rPr>
-        <w:t>Lionel Messi</w:t>
-      </w:r>
-      <w:r>
-        <w:rPr>
-          <w:rFonts w:ascii="Arial" w:hAnsi="Arial" w:cs="Arial"/>
-        </w:rPr>
-        <w:t xml:space="preserve"> who</w:t>
-      </w:r>
-      <w:r>
-        <w:rPr>
-          <w:rFonts w:ascii="Arial" w:hAnsi="Arial" w:cs="Arial"/>
-        </w:rPr>
-        <w:t xml:space="preserve"> </w:t>
-      </w:r>
-      <w:proofErr w:type="gramStart"/>
-      <w:r>
-        <w:rPr>
-          <w:rFonts w:ascii="Arial" w:hAnsi="Arial" w:cs="Arial"/>
-        </w:rPr>
-        <w:t>is considered</w:t>
-      </w:r>
-      <w:proofErr w:type="gramEnd"/>
-      <w:r>
-        <w:rPr>
-          <w:rFonts w:ascii="Arial" w:hAnsi="Arial" w:cs="Arial"/>
-        </w:rPr>
-        <w:t xml:space="preserve"> by many to be the greatest footballer </w:t>
-      </w:r>
-      <w:r>
-        <w:rPr>
-          <w:rFonts w:ascii="Arial" w:hAnsi="Arial" w:cs="Arial"/>
-        </w:rPr>
-        <w:t>of all time</w:t>
-      </w:r>
-      <w:r>
-        <w:rPr>
-          <w:rFonts w:ascii="Arial" w:hAnsi="Arial" w:cs="Arial"/>
-        </w:rPr>
-        <w:t xml:space="preserve"> </w:t>
-      </w:r>
-      <w:r>
-        <w:rPr>
-          <w:rFonts w:ascii="Arial" w:hAnsi="Arial" w:cs="Arial"/>
-        </w:rPr>
         <w:t>and was d</w:t>
       </w:r>
       <w:r>
@@ -3412,21 +3302,7 @@
         <w:rPr>
           <w:rFonts w:ascii="Arial" w:hAnsi="Arial" w:cs="Arial"/>
         </w:rPr>
-        <w:t xml:space="preserve">e never grew taller than 5’7” (Carroll, 2013) and </w:t>
-      </w:r>
-      <w:proofErr w:type="gramStart"/>
-      <w:r>
-        <w:rPr>
-          <w:rFonts w:ascii="Arial" w:hAnsi="Arial" w:cs="Arial"/>
-        </w:rPr>
-        <w:t>would hardly have been considered</w:t>
-      </w:r>
-      <w:proofErr w:type="gramEnd"/>
-      <w:r>
-        <w:rPr>
-          <w:rFonts w:ascii="Arial" w:hAnsi="Arial" w:cs="Arial"/>
-        </w:rPr>
-        <w:t xml:space="preserve"> in TID based on physicality alone.  </w:t>
+        <w:t xml:space="preserve">e never grew taller than 5’7” (Carroll, 2013) and would hardly have been considered in TID based on physicality alone.  </w:t>
       </w:r>
       <w:r>
         <w:rPr>
@@ -3468,21 +3344,7 @@
         <w:rPr>
           <w:rFonts w:ascii="Arial" w:hAnsi="Arial" w:cs="Arial"/>
         </w:rPr>
-        <w:t xml:space="preserve"> is therefore unlikely he would have been considered in TID based on technique </w:t>
-      </w:r>
-      <w:proofErr w:type="gramStart"/>
-      <w:r>
-        <w:rPr>
-          <w:rFonts w:ascii="Arial" w:hAnsi="Arial" w:cs="Arial"/>
-        </w:rPr>
-        <w:t>alone,</w:t>
-      </w:r>
-      <w:proofErr w:type="gramEnd"/>
-      <w:r>
-        <w:rPr>
-          <w:rFonts w:ascii="Arial" w:hAnsi="Arial" w:cs="Arial"/>
-        </w:rPr>
-        <w:t xml:space="preserve"> in fact it is likely </w:t>
+        <w:t xml:space="preserve"> is therefore unlikely he would have been considered in TID based on technique alone, in fact it is likely </w:t>
       </w:r>
       <w:r>
         <w:rPr>
@@ -3583,44 +3445,14 @@
         </w:rPr>
         <w:t xml:space="preserve"> of a house, requiring technical, physical, tactical and mental aspects (</w:t>
       </w:r>
-      <w:proofErr w:type="spellStart"/>
-      <w:r>
-        <w:rPr>
-          <w:rFonts w:ascii="Arial" w:hAnsi="Arial" w:cs="Arial"/>
-        </w:rPr>
-        <w:fldChar w:fldCharType="begin"/>
-      </w:r>
-      <w:r>
-        <w:rPr>
-          <w:rFonts w:ascii="Arial" w:hAnsi="Arial" w:cs="Arial"/>
-        </w:rPr>
-        <w:instrText xml:space="preserve"> HYPERLINK "https://www.youtube.com/watch?v=t8EfQZdlf0Y" </w:instrText>
-      </w:r>
-      <w:r>
-        <w:rPr>
-          <w:rFonts w:ascii="Arial" w:hAnsi="Arial" w:cs="Arial"/>
-        </w:rPr>
-        <w:fldChar w:fldCharType="separate"/>
-      </w:r>
-      <w:r>
-        <w:rPr>
-          <w:rFonts w:ascii="Arial" w:hAnsi="Arial" w:cs="Arial"/>
-        </w:rPr>
-        <w:t>TopTekkers</w:t>
-      </w:r>
-      <w:proofErr w:type="spellEnd"/>
-      <w:r>
-        <w:rPr>
-          <w:rFonts w:ascii="Arial" w:hAnsi="Arial" w:cs="Arial"/>
-        </w:rPr>
-        <w:t>,</w:t>
-      </w:r>
-      <w:r>
-        <w:rPr>
-          <w:rFonts w:ascii="Arial" w:hAnsi="Arial" w:cs="Arial"/>
-        </w:rPr>
-        <w:fldChar w:fldCharType="end"/>
-      </w:r>
+      <w:hyperlink r:id="rId8" w:history="1">
+        <w:r>
+          <w:rPr>
+            <w:rFonts w:ascii="Arial" w:hAnsi="Arial" w:cs="Arial"/>
+          </w:rPr>
+          <w:t>TopTekkers,</w:t>
+        </w:r>
+      </w:hyperlink>
       <w:r>
         <w:rPr>
           <w:rFonts w:ascii="Arial" w:hAnsi="Arial" w:cs="Arial"/>
@@ -3798,21 +3630,169 @@
         <w:rPr>
           <w:rFonts w:ascii="Arial" w:hAnsi="Arial" w:cs="Arial"/>
         </w:rPr>
+        <w:t>(Brefeld &amp; Zimmermann, 2017)</w:t>
+      </w:r>
+      <w:r>
+        <w:rPr>
+          <w:rFonts w:ascii="Arial" w:hAnsi="Arial" w:cs="Arial"/>
+        </w:rPr>
+        <w:t xml:space="preserve"> </w:t>
+      </w:r>
+      <w:r>
+        <w:rPr>
+          <w:rFonts w:ascii="Arial" w:hAnsi="Arial" w:cs="Arial"/>
+        </w:rPr>
+        <w:t xml:space="preserve">and so projects in sport leveraging cloud </w:t>
+      </w:r>
+      <w:r>
+        <w:rPr>
+          <w:rFonts w:ascii="Arial" w:hAnsi="Arial" w:cs="Arial"/>
+        </w:rPr>
+        <w:t>technology</w:t>
+      </w:r>
+      <w:r>
+        <w:rPr>
+          <w:rFonts w:ascii="Arial" w:hAnsi="Arial" w:cs="Arial"/>
+        </w:rPr>
+        <w:t xml:space="preserve"> is </w:t>
+      </w:r>
+      <w:r>
+        <w:rPr>
+          <w:rFonts w:ascii="Arial" w:hAnsi="Arial" w:cs="Arial"/>
+        </w:rPr>
+        <w:t>inevitable</w:t>
+      </w:r>
+      <w:r>
+        <w:rPr>
+          <w:rFonts w:ascii="Arial" w:hAnsi="Arial" w:cs="Arial"/>
+        </w:rPr>
+        <w:t>.</w:t>
+      </w:r>
+      <w:r>
+        <w:rPr>
+          <w:rFonts w:ascii="Arial" w:hAnsi="Arial" w:cs="Arial"/>
+        </w:rPr>
+        <w:t xml:space="preserve">  </w:t>
+      </w:r>
+      <w:r>
+        <w:rPr>
+          <w:rFonts w:ascii="Arial" w:hAnsi="Arial" w:cs="Arial"/>
+        </w:rPr>
+        <w:t xml:space="preserve">Thus, </w:t>
+      </w:r>
+      <w:r>
+        <w:rPr>
+          <w:rFonts w:ascii="Arial" w:hAnsi="Arial" w:cs="Arial"/>
+        </w:rPr>
+        <w:t xml:space="preserve">although </w:t>
+      </w:r>
+      <w:r>
+        <w:rPr>
+          <w:rFonts w:ascii="Arial" w:hAnsi="Arial" w:cs="Arial"/>
+        </w:rPr>
+        <w:t xml:space="preserve">this is a relatively new field of </w:t>
+      </w:r>
+      <w:r>
+        <w:rPr>
+          <w:rFonts w:ascii="Arial" w:hAnsi="Arial" w:cs="Arial"/>
+        </w:rPr>
+        <w:t>research</w:t>
+      </w:r>
+      <w:r>
+        <w:rPr>
+          <w:rFonts w:ascii="Arial" w:hAnsi="Arial" w:cs="Arial"/>
+        </w:rPr>
+        <w:t>,</w:t>
+      </w:r>
+      <w:r>
+        <w:rPr>
+          <w:rFonts w:ascii="Arial" w:hAnsi="Arial" w:cs="Arial"/>
+        </w:rPr>
+        <w:t xml:space="preserve"> </w:t>
+      </w:r>
+      <w:r>
+        <w:rPr>
+          <w:rFonts w:ascii="Arial" w:hAnsi="Arial" w:cs="Arial"/>
+        </w:rPr>
+        <w:t>Jauhiainen</w:t>
+      </w:r>
+      <w:r>
+        <w:rPr>
+          <w:rFonts w:ascii="Arial" w:hAnsi="Arial" w:cs="Arial"/>
+        </w:rPr>
+        <w:t xml:space="preserve"> et al.</w:t>
+      </w:r>
+      <w:r>
+        <w:rPr>
+          <w:rFonts w:ascii="Arial" w:hAnsi="Arial" w:cs="Arial"/>
+        </w:rPr>
+        <w:t xml:space="preserve"> </w:t>
+      </w:r>
+      <w:r>
+        <w:rPr>
+          <w:rFonts w:ascii="Arial" w:hAnsi="Arial" w:cs="Arial"/>
+        </w:rPr>
         <w:t>(</w:t>
       </w:r>
-      <w:proofErr w:type="spellStart"/>
-      <w:r>
-        <w:rPr>
-          <w:rFonts w:ascii="Arial" w:hAnsi="Arial" w:cs="Arial"/>
-        </w:rPr>
-        <w:t>Brefeld</w:t>
-      </w:r>
-      <w:proofErr w:type="spellEnd"/>
-      <w:r>
-        <w:rPr>
-          <w:rFonts w:ascii="Arial" w:hAnsi="Arial" w:cs="Arial"/>
-        </w:rPr>
-        <w:t xml:space="preserve"> &amp; Zimmermann, 2017)</w:t>
+      <w:r>
+        <w:rPr>
+          <w:rFonts w:ascii="Arial" w:hAnsi="Arial" w:cs="Arial"/>
+        </w:rPr>
+        <w:t>2019</w:t>
+      </w:r>
+      <w:r>
+        <w:rPr>
+          <w:rFonts w:ascii="Arial" w:hAnsi="Arial" w:cs="Arial"/>
+        </w:rPr>
+        <w:t xml:space="preserve">) </w:t>
+      </w:r>
+      <w:r>
+        <w:rPr>
+          <w:rFonts w:ascii="Arial" w:hAnsi="Arial" w:cs="Arial"/>
+        </w:rPr>
+        <w:t xml:space="preserve">use </w:t>
+      </w:r>
+      <w:r>
+        <w:rPr>
+          <w:rFonts w:ascii="Arial" w:hAnsi="Arial" w:cs="Arial"/>
+        </w:rPr>
+        <w:t>TID</w:t>
+      </w:r>
+      <w:r>
+        <w:rPr>
+          <w:rFonts w:ascii="Arial" w:hAnsi="Arial" w:cs="Arial"/>
+        </w:rPr>
+        <w:t xml:space="preserve"> as an anomaly </w:t>
+      </w:r>
+      <w:r>
+        <w:rPr>
+          <w:rFonts w:ascii="Arial" w:hAnsi="Arial" w:cs="Arial"/>
+        </w:rPr>
+        <w:t>detection problem</w:t>
+      </w:r>
+      <w:r>
+        <w:rPr>
+          <w:rFonts w:ascii="Arial" w:hAnsi="Arial" w:cs="Arial"/>
+        </w:rPr>
+        <w:t>,</w:t>
+      </w:r>
+      <w:r>
+        <w:rPr>
+          <w:rFonts w:ascii="Arial" w:hAnsi="Arial" w:cs="Arial"/>
+        </w:rPr>
+        <w:t xml:space="preserve"> and </w:t>
+      </w:r>
+      <w:r>
+        <w:rPr>
+          <w:rFonts w:ascii="Arial" w:hAnsi="Arial" w:cs="Arial"/>
+        </w:rPr>
+        <w:t>propose</w:t>
+      </w:r>
+      <w:r>
+        <w:rPr>
+          <w:rFonts w:ascii="Arial" w:hAnsi="Arial" w:cs="Arial"/>
+        </w:rPr>
+        <w:t xml:space="preserve"> a support vector machine</w:t>
       </w:r>
       <w:r>
         <w:rPr>
@@ -3824,25 +3804,163 @@
         <w:rPr>
           <w:rFonts w:ascii="Arial" w:hAnsi="Arial" w:cs="Arial"/>
         </w:rPr>
-        <w:t xml:space="preserve">and so projects in sport leveraging cloud </w:t>
-      </w:r>
-      <w:r>
-        <w:rPr>
-          <w:rFonts w:ascii="Arial" w:hAnsi="Arial" w:cs="Arial"/>
-        </w:rPr>
-        <w:t>technology</w:t>
-      </w:r>
-      <w:r>
-        <w:rPr>
-          <w:rFonts w:ascii="Arial" w:hAnsi="Arial" w:cs="Arial"/>
-        </w:rPr>
-        <w:t xml:space="preserve"> is </w:t>
-      </w:r>
-      <w:r>
-        <w:rPr>
-          <w:rFonts w:ascii="Arial" w:hAnsi="Arial" w:cs="Arial"/>
-        </w:rPr>
-        <w:t>inevitable</w:t>
+        <w:t>to analyse data for classification and regression analysis</w:t>
+      </w:r>
+      <w:r>
+        <w:rPr>
+          <w:rFonts w:ascii="Arial" w:hAnsi="Arial" w:cs="Arial"/>
+        </w:rPr>
+        <w:t xml:space="preserve"> to support experts making </w:t>
+      </w:r>
+      <w:r>
+        <w:rPr>
+          <w:rFonts w:ascii="Arial" w:hAnsi="Arial" w:cs="Arial"/>
+        </w:rPr>
+        <w:t>TID decisions</w:t>
+      </w:r>
+      <w:r>
+        <w:rPr>
+          <w:rFonts w:ascii="Arial" w:hAnsi="Arial" w:cs="Arial"/>
+        </w:rPr>
+        <w:t xml:space="preserve"> </w:t>
+      </w:r>
+      <w:r>
+        <w:rPr>
+          <w:rFonts w:ascii="Arial" w:hAnsi="Arial" w:cs="Arial"/>
+        </w:rPr>
+        <w:t>on</w:t>
+      </w:r>
+      <w:r>
+        <w:rPr>
+          <w:rFonts w:ascii="Arial" w:hAnsi="Arial" w:cs="Arial"/>
+        </w:rPr>
+        <w:t xml:space="preserve"> fourteen</w:t>
+      </w:r>
+      <w:r>
+        <w:rPr>
+          <w:rFonts w:ascii="Arial" w:hAnsi="Arial" w:cs="Arial"/>
+        </w:rPr>
+        <w:t xml:space="preserve"> year olds.  </w:t>
+      </w:r>
+      <w:r>
+        <w:rPr>
+          <w:rFonts w:ascii="Arial" w:hAnsi="Arial" w:cs="Arial"/>
+        </w:rPr>
+        <w:t xml:space="preserve">However, this </w:t>
+      </w:r>
+      <w:r>
+        <w:rPr>
+          <w:rFonts w:ascii="Arial" w:hAnsi="Arial" w:cs="Arial"/>
+        </w:rPr>
+        <w:t xml:space="preserve">according to </w:t>
+      </w:r>
+      <w:r>
+        <w:rPr>
+          <w:rFonts w:ascii="Arial" w:hAnsi="Arial" w:cs="Arial"/>
+        </w:rPr>
+        <w:t>Arsè</w:t>
+      </w:r>
+      <w:r>
+        <w:rPr>
+          <w:rFonts w:ascii="Arial" w:hAnsi="Arial" w:cs="Arial"/>
+        </w:rPr>
+        <w:t>ne Wenger</w:t>
+      </w:r>
+      <w:r>
+        <w:rPr>
+          <w:rFonts w:ascii="Arial" w:hAnsi="Arial" w:cs="Arial"/>
+        </w:rPr>
+        <w:t xml:space="preserve"> </w:t>
+      </w:r>
+      <w:r>
+        <w:rPr>
+          <w:rFonts w:ascii="Arial" w:hAnsi="Arial" w:cs="Arial"/>
+        </w:rPr>
+        <w:t xml:space="preserve">is too late, </w:t>
+      </w:r>
+      <w:r>
+        <w:rPr>
+          <w:rFonts w:ascii="Arial" w:hAnsi="Arial" w:cs="Arial"/>
+        </w:rPr>
+        <w:t>as he</w:t>
+      </w:r>
+      <w:r>
+        <w:rPr>
+          <w:rFonts w:ascii="Arial" w:hAnsi="Arial" w:cs="Arial"/>
+        </w:rPr>
+        <w:t xml:space="preserve"> </w:t>
+      </w:r>
+      <w:r>
+        <w:rPr>
+          <w:rFonts w:ascii="Arial" w:hAnsi="Arial" w:cs="Arial"/>
+        </w:rPr>
+        <w:t>explains</w:t>
+      </w:r>
+      <w:r>
+        <w:rPr>
+          <w:rFonts w:ascii="Arial" w:hAnsi="Arial" w:cs="Arial"/>
+        </w:rPr>
+        <w:t>:</w:t>
+      </w:r>
+      <w:r>
+        <w:rPr>
+          <w:rFonts w:ascii="Arial" w:hAnsi="Arial" w:cs="Arial"/>
+        </w:rPr>
+        <w:t xml:space="preserve"> “</w:t>
+      </w:r>
+      <w:r>
+        <w:rPr>
+          <w:rFonts w:ascii="Arial" w:hAnsi="Arial" w:cs="Arial"/>
+        </w:rPr>
+        <w:t xml:space="preserve">If you don't have technical ability at </w:t>
+      </w:r>
+      <w:r>
+        <w:rPr>
+          <w:rFonts w:ascii="Arial" w:hAnsi="Arial" w:cs="Arial"/>
+        </w:rPr>
+        <w:t>fourteen</w:t>
+      </w:r>
+      <w:r>
+        <w:rPr>
+          <w:rFonts w:ascii="Arial" w:hAnsi="Arial" w:cs="Arial"/>
+        </w:rPr>
+        <w:t xml:space="preserve"> you can forget it</w:t>
+      </w:r>
+      <w:r>
+        <w:rPr>
+          <w:rFonts w:ascii="Arial" w:hAnsi="Arial" w:cs="Arial"/>
+        </w:rPr>
+        <w:t>”</w:t>
+      </w:r>
+      <w:r>
+        <w:rPr>
+          <w:rFonts w:ascii="Arial" w:hAnsi="Arial" w:cs="Arial"/>
+        </w:rPr>
+        <w:t xml:space="preserve"> (</w:t>
+      </w:r>
+      <w:r>
+        <w:rPr>
+          <w:rFonts w:ascii="Arial" w:hAnsi="Arial" w:cs="Arial"/>
+        </w:rPr>
+        <w:t xml:space="preserve">TopTekkers, </w:t>
+      </w:r>
+      <w:r>
+        <w:rPr>
+          <w:rFonts w:ascii="Arial" w:hAnsi="Arial" w:cs="Arial"/>
+        </w:rPr>
+        <w:t>20</w:t>
+      </w:r>
+      <w:r>
+        <w:rPr>
+          <w:rFonts w:ascii="Arial" w:hAnsi="Arial" w:cs="Arial"/>
+        </w:rPr>
+        <w:t>20</w:t>
+      </w:r>
+      <w:r>
+        <w:rPr>
+          <w:rFonts w:ascii="Arial" w:hAnsi="Arial" w:cs="Arial"/>
+        </w:rPr>
+        <w:t>)</w:t>
       </w:r>
       <w:r>
         <w:rPr>
@@ -3850,333 +3968,23 @@
         </w:rPr>
         <w:t>.</w:t>
       </w:r>
-      <w:r>
-        <w:rPr>
-          <w:rFonts w:ascii="Arial" w:hAnsi="Arial" w:cs="Arial"/>
-        </w:rPr>
-        <w:t xml:space="preserve">  </w:t>
-      </w:r>
-      <w:r>
-        <w:rPr>
-          <w:rFonts w:ascii="Arial" w:hAnsi="Arial" w:cs="Arial"/>
-        </w:rPr>
-        <w:t xml:space="preserve">Thus, </w:t>
-      </w:r>
-      <w:r>
-        <w:rPr>
-          <w:rFonts w:ascii="Arial" w:hAnsi="Arial" w:cs="Arial"/>
-        </w:rPr>
-        <w:t xml:space="preserve">although </w:t>
-      </w:r>
-      <w:r>
-        <w:rPr>
-          <w:rFonts w:ascii="Arial" w:hAnsi="Arial" w:cs="Arial"/>
-        </w:rPr>
-        <w:t xml:space="preserve">this is a relatively new field of </w:t>
-      </w:r>
-      <w:r>
-        <w:rPr>
-          <w:rFonts w:ascii="Arial" w:hAnsi="Arial" w:cs="Arial"/>
-        </w:rPr>
-        <w:t>research</w:t>
-      </w:r>
-      <w:r>
-        <w:rPr>
-          <w:rFonts w:ascii="Arial" w:hAnsi="Arial" w:cs="Arial"/>
-        </w:rPr>
-        <w:t>,</w:t>
-      </w:r>
-      <w:r>
-        <w:rPr>
-          <w:rFonts w:ascii="Arial" w:hAnsi="Arial" w:cs="Arial"/>
-        </w:rPr>
-        <w:t xml:space="preserve"> </w:t>
-      </w:r>
-      <w:proofErr w:type="spellStart"/>
-      <w:r>
-        <w:rPr>
-          <w:rFonts w:ascii="Arial" w:hAnsi="Arial" w:cs="Arial"/>
-        </w:rPr>
-        <w:t>Jauhiainen</w:t>
-      </w:r>
-      <w:proofErr w:type="spellEnd"/>
-      <w:r>
-        <w:rPr>
-          <w:rFonts w:ascii="Arial" w:hAnsi="Arial" w:cs="Arial"/>
-        </w:rPr>
-        <w:t xml:space="preserve"> et al.</w:t>
-      </w:r>
-      <w:r>
-        <w:rPr>
-          <w:rFonts w:ascii="Arial" w:hAnsi="Arial" w:cs="Arial"/>
-        </w:rPr>
-        <w:t xml:space="preserve"> </w:t>
-      </w:r>
-      <w:r>
-        <w:rPr>
-          <w:rFonts w:ascii="Arial" w:hAnsi="Arial" w:cs="Arial"/>
-        </w:rPr>
-        <w:t>(</w:t>
-      </w:r>
-      <w:r>
-        <w:rPr>
-          <w:rFonts w:ascii="Arial" w:hAnsi="Arial" w:cs="Arial"/>
-        </w:rPr>
-        <w:t>2019</w:t>
-      </w:r>
-      <w:r>
-        <w:rPr>
-          <w:rFonts w:ascii="Arial" w:hAnsi="Arial" w:cs="Arial"/>
-        </w:rPr>
-        <w:t xml:space="preserve">) </w:t>
-      </w:r>
-      <w:r>
-        <w:rPr>
-          <w:rFonts w:ascii="Arial" w:hAnsi="Arial" w:cs="Arial"/>
-        </w:rPr>
-        <w:t xml:space="preserve">use </w:t>
-      </w:r>
-      <w:r>
-        <w:rPr>
-          <w:rFonts w:ascii="Arial" w:hAnsi="Arial" w:cs="Arial"/>
-        </w:rPr>
-        <w:t>TID</w:t>
-      </w:r>
-      <w:r>
-        <w:rPr>
-          <w:rFonts w:ascii="Arial" w:hAnsi="Arial" w:cs="Arial"/>
-        </w:rPr>
-        <w:t xml:space="preserve"> as an anomaly </w:t>
-      </w:r>
-      <w:r>
-        <w:rPr>
-          <w:rFonts w:ascii="Arial" w:hAnsi="Arial" w:cs="Arial"/>
-        </w:rPr>
-        <w:t>detection problem</w:t>
-      </w:r>
-      <w:r>
-        <w:rPr>
-          <w:rFonts w:ascii="Arial" w:hAnsi="Arial" w:cs="Arial"/>
-        </w:rPr>
-        <w:t>,</w:t>
-      </w:r>
-      <w:r>
-        <w:rPr>
-          <w:rFonts w:ascii="Arial" w:hAnsi="Arial" w:cs="Arial"/>
-        </w:rPr>
-        <w:t xml:space="preserve"> and </w:t>
-      </w:r>
-      <w:r>
-        <w:rPr>
-          <w:rFonts w:ascii="Arial" w:hAnsi="Arial" w:cs="Arial"/>
-        </w:rPr>
-        <w:t>propose</w:t>
-      </w:r>
-      <w:r>
-        <w:rPr>
-          <w:rFonts w:ascii="Arial" w:hAnsi="Arial" w:cs="Arial"/>
-        </w:rPr>
-        <w:t xml:space="preserve"> a support vector machine</w:t>
-      </w:r>
-      <w:r>
-        <w:rPr>
-          <w:rFonts w:ascii="Arial" w:hAnsi="Arial" w:cs="Arial"/>
-        </w:rPr>
-        <w:t xml:space="preserve"> </w:t>
-      </w:r>
-      <w:r>
-        <w:rPr>
-          <w:rFonts w:ascii="Arial" w:hAnsi="Arial" w:cs="Arial"/>
-        </w:rPr>
-        <w:t>to analyse data for classification and regression analysis</w:t>
-      </w:r>
-      <w:r>
-        <w:rPr>
-          <w:rFonts w:ascii="Arial" w:hAnsi="Arial" w:cs="Arial"/>
-        </w:rPr>
-        <w:t xml:space="preserve"> to support experts making </w:t>
-      </w:r>
-      <w:r>
-        <w:rPr>
-          <w:rFonts w:ascii="Arial" w:hAnsi="Arial" w:cs="Arial"/>
-        </w:rPr>
-        <w:t>TID decisions</w:t>
-      </w:r>
-      <w:r>
-        <w:rPr>
-          <w:rFonts w:ascii="Arial" w:hAnsi="Arial" w:cs="Arial"/>
-        </w:rPr>
-        <w:t xml:space="preserve"> </w:t>
-      </w:r>
-      <w:r>
-        <w:rPr>
-          <w:rFonts w:ascii="Arial" w:hAnsi="Arial" w:cs="Arial"/>
-        </w:rPr>
-        <w:t>on</w:t>
-      </w:r>
-      <w:r>
-        <w:rPr>
-          <w:rFonts w:ascii="Arial" w:hAnsi="Arial" w:cs="Arial"/>
-        </w:rPr>
-        <w:t xml:space="preserve"> fourteen</w:t>
-      </w:r>
-      <w:r>
-        <w:rPr>
-          <w:rFonts w:ascii="Arial" w:hAnsi="Arial" w:cs="Arial"/>
-        </w:rPr>
-        <w:t xml:space="preserve"> year olds.  </w:t>
-      </w:r>
-      <w:r>
-        <w:rPr>
-          <w:rFonts w:ascii="Arial" w:hAnsi="Arial" w:cs="Arial"/>
-        </w:rPr>
-        <w:t xml:space="preserve">However, this </w:t>
-      </w:r>
-      <w:r>
-        <w:rPr>
-          <w:rFonts w:ascii="Arial" w:hAnsi="Arial" w:cs="Arial"/>
-        </w:rPr>
-        <w:t xml:space="preserve">according to </w:t>
-      </w:r>
-      <w:r>
-        <w:rPr>
-          <w:rFonts w:ascii="Arial" w:hAnsi="Arial" w:cs="Arial"/>
-        </w:rPr>
-        <w:t>Arsè</w:t>
-      </w:r>
-      <w:r>
-        <w:rPr>
-          <w:rFonts w:ascii="Arial" w:hAnsi="Arial" w:cs="Arial"/>
-        </w:rPr>
-        <w:t>ne Wenger</w:t>
-      </w:r>
-      <w:r>
-        <w:rPr>
-          <w:rFonts w:ascii="Arial" w:hAnsi="Arial" w:cs="Arial"/>
-        </w:rPr>
-        <w:t xml:space="preserve"> </w:t>
-      </w:r>
-      <w:r>
-        <w:rPr>
-          <w:rFonts w:ascii="Arial" w:hAnsi="Arial" w:cs="Arial"/>
-        </w:rPr>
-        <w:t xml:space="preserve">is too late, </w:t>
-      </w:r>
-      <w:r>
-        <w:rPr>
-          <w:rFonts w:ascii="Arial" w:hAnsi="Arial" w:cs="Arial"/>
-        </w:rPr>
-        <w:t>as he</w:t>
-      </w:r>
-      <w:r>
-        <w:rPr>
-          <w:rFonts w:ascii="Arial" w:hAnsi="Arial" w:cs="Arial"/>
-        </w:rPr>
-        <w:t xml:space="preserve"> </w:t>
-      </w:r>
-      <w:r>
-        <w:rPr>
-          <w:rFonts w:ascii="Arial" w:hAnsi="Arial" w:cs="Arial"/>
-        </w:rPr>
-        <w:t>explains</w:t>
-      </w:r>
-      <w:r>
-        <w:rPr>
-          <w:rFonts w:ascii="Arial" w:hAnsi="Arial" w:cs="Arial"/>
-        </w:rPr>
-        <w:t>:</w:t>
-      </w:r>
-      <w:r>
-        <w:rPr>
-          <w:rFonts w:ascii="Arial" w:hAnsi="Arial" w:cs="Arial"/>
-        </w:rPr>
-        <w:t xml:space="preserve"> “</w:t>
-      </w:r>
-      <w:r>
-        <w:rPr>
-          <w:rFonts w:ascii="Arial" w:hAnsi="Arial" w:cs="Arial"/>
-        </w:rPr>
-        <w:t xml:space="preserve">If you don't have technical ability at </w:t>
-      </w:r>
-      <w:r>
-        <w:rPr>
-          <w:rFonts w:ascii="Arial" w:hAnsi="Arial" w:cs="Arial"/>
-        </w:rPr>
-        <w:t>fourteen</w:t>
-      </w:r>
-      <w:r>
-        <w:rPr>
-          <w:rFonts w:ascii="Arial" w:hAnsi="Arial" w:cs="Arial"/>
-        </w:rPr>
-        <w:t xml:space="preserve"> you can forget it</w:t>
-      </w:r>
-      <w:r>
-        <w:rPr>
-          <w:rFonts w:ascii="Arial" w:hAnsi="Arial" w:cs="Arial"/>
-        </w:rPr>
-        <w:t>”</w:t>
-      </w:r>
-      <w:r>
-        <w:rPr>
-          <w:rFonts w:ascii="Arial" w:hAnsi="Arial" w:cs="Arial"/>
-        </w:rPr>
-        <w:t xml:space="preserve"> (</w:t>
-      </w:r>
-      <w:proofErr w:type="spellStart"/>
-      <w:r>
-        <w:rPr>
-          <w:rFonts w:ascii="Arial" w:hAnsi="Arial" w:cs="Arial"/>
-        </w:rPr>
-        <w:t>TopTekkers</w:t>
-      </w:r>
-      <w:proofErr w:type="spellEnd"/>
-      <w:r>
-        <w:rPr>
-          <w:rFonts w:ascii="Arial" w:hAnsi="Arial" w:cs="Arial"/>
-        </w:rPr>
-        <w:t xml:space="preserve">, </w:t>
-      </w:r>
-      <w:r>
-        <w:rPr>
-          <w:rFonts w:ascii="Arial" w:hAnsi="Arial" w:cs="Arial"/>
-        </w:rPr>
-        <w:t>20</w:t>
-      </w:r>
-      <w:r>
-        <w:rPr>
-          <w:rFonts w:ascii="Arial" w:hAnsi="Arial" w:cs="Arial"/>
-        </w:rPr>
-        <w:t>20</w:t>
-      </w:r>
-      <w:r>
-        <w:rPr>
-          <w:rFonts w:ascii="Arial" w:hAnsi="Arial" w:cs="Arial"/>
-        </w:rPr>
-        <w:t>)</w:t>
-      </w:r>
-      <w:r>
-        <w:rPr>
-          <w:rFonts w:ascii="Arial" w:hAnsi="Arial" w:cs="Arial"/>
-        </w:rPr>
-        <w:t>.</w:t>
-      </w:r>
-    </w:p>
-    <w:p>
-      <w:pPr>
-        <w:spacing w:line="480" w:lineRule="auto"/>
-        <w:rPr>
-          <w:rFonts w:ascii="Arial" w:hAnsi="Arial" w:cs="Arial"/>
-        </w:rPr>
-      </w:pPr>
-    </w:p>
-    <w:p>
-      <w:pPr>
-        <w:spacing w:line="480" w:lineRule="auto"/>
-        <w:rPr>
-          <w:rFonts w:ascii="Arial" w:hAnsi="Arial" w:cs="Arial"/>
-        </w:rPr>
-      </w:pPr>
-      <w:hyperlink r:id="rId8" w:history="1">
+    </w:p>
+    <w:p>
+      <w:pPr>
+        <w:spacing w:line="480" w:lineRule="auto"/>
+        <w:rPr>
+          <w:rFonts w:ascii="Arial" w:hAnsi="Arial" w:cs="Arial"/>
+        </w:rPr>
+      </w:pPr>
+    </w:p>
+    <w:p>
+      <w:pPr>
+        <w:spacing w:line="480" w:lineRule="auto"/>
+        <w:rPr>
+          <w:rFonts w:ascii="Arial" w:hAnsi="Arial" w:cs="Arial"/>
+        </w:rPr>
+      </w:pPr>
+      <w:hyperlink r:id="rId9" w:history="1">
         <w:r>
           <w:rPr>
             <w:rFonts w:ascii="Arial" w:hAnsi="Arial" w:cs="Arial"/>
@@ -4338,19 +4146,11 @@
         </w:rPr>
         <w:t xml:space="preserve">Finally, </w:t>
       </w:r>
-      <w:proofErr w:type="spellStart"/>
-      <w:r>
-        <w:rPr>
-          <w:rFonts w:ascii="Arial" w:hAnsi="Arial" w:cs="Arial"/>
-        </w:rPr>
-        <w:t>Louszada</w:t>
-      </w:r>
-      <w:proofErr w:type="spellEnd"/>
-      <w:r>
-        <w:rPr>
-          <w:rFonts w:ascii="Arial" w:hAnsi="Arial" w:cs="Arial"/>
-        </w:rPr>
-        <w:t xml:space="preserve"> et al. (2016) </w:t>
+      <w:r>
+        <w:rPr>
+          <w:rFonts w:ascii="Arial" w:hAnsi="Arial" w:cs="Arial"/>
+        </w:rPr>
+        <w:t xml:space="preserve">Louszada et al. (2016) </w:t>
       </w:r>
       <w:r>
         <w:rPr>
@@ -5042,7 +4842,6 @@
           <w:rFonts w:ascii="Arial" w:hAnsi="Arial" w:cs="Arial"/>
         </w:rPr>
       </w:pPr>
-      <w:proofErr w:type="gramStart"/>
       <w:r>
         <w:rPr>
           <w:rFonts w:ascii="Arial" w:hAnsi="Arial" w:cs="Arial"/>
@@ -5053,14 +4852,7 @@
         <w:rPr>
           <w:rFonts w:ascii="Arial" w:hAnsi="Arial" w:cs="Arial"/>
         </w:rPr>
-        <w:t>nd</w:t>
-      </w:r>
-      <w:proofErr w:type="gramEnd"/>
-      <w:r>
-        <w:rPr>
-          <w:rFonts w:ascii="Arial" w:hAnsi="Arial" w:cs="Arial"/>
-        </w:rPr>
-        <w:t xml:space="preserve"> the following objectives</w:t>
+        <w:t>nd the following objectives</w:t>
       </w:r>
       <w:r>
         <w:rPr>
@@ -5357,7 +5149,6 @@
         </w:rPr>
         <w:t xml:space="preserve">data </w:t>
       </w:r>
-      <w:proofErr w:type="gramStart"/>
       <w:r>
         <w:rPr>
           <w:rFonts w:ascii="Arial" w:hAnsi="Arial" w:cs="Arial"/>
@@ -5370,7 +5161,6 @@
         </w:rPr>
         <w:t xml:space="preserve"> gathered</w:t>
       </w:r>
-      <w:proofErr w:type="gramEnd"/>
       <w:r>
         <w:rPr>
           <w:rFonts w:ascii="Arial" w:hAnsi="Arial" w:cs="Arial"/>
@@ -5807,7 +5597,6 @@
         </w:rPr>
         <w:t xml:space="preserve">data </w:t>
       </w:r>
-      <w:proofErr w:type="gramStart"/>
       <w:r>
         <w:rPr>
           <w:rFonts w:ascii="Arial" w:hAnsi="Arial" w:cs="Arial"/>
@@ -5818,14 +5607,7 @@
         <w:rPr>
           <w:rFonts w:ascii="Arial" w:hAnsi="Arial" w:cs="Arial"/>
         </w:rPr>
-        <w:t xml:space="preserve"> be gathered</w:t>
-      </w:r>
-      <w:proofErr w:type="gramEnd"/>
-      <w:r>
-        <w:rPr>
-          <w:rFonts w:ascii="Arial" w:hAnsi="Arial" w:cs="Arial"/>
-        </w:rPr>
-        <w:t xml:space="preserve"> from many athletes</w:t>
+        <w:t xml:space="preserve"> be gathered from many athletes</w:t>
       </w:r>
       <w:r>
         <w:rPr>
@@ -5941,14 +5723,12 @@
         </w:rPr>
         <w:t xml:space="preserve">need to </w:t>
       </w:r>
-      <w:proofErr w:type="gramStart"/>
       <w:r>
         <w:rPr>
           <w:rFonts w:ascii="Arial" w:hAnsi="Arial" w:cs="Arial"/>
         </w:rPr>
         <w:t>be conducted</w:t>
       </w:r>
-      <w:proofErr w:type="gramEnd"/>
       <w:r>
         <w:rPr>
           <w:rFonts w:ascii="Arial" w:hAnsi="Arial" w:cs="Arial"/>
@@ -6026,21 +5806,7 @@
         <w:rPr>
           <w:rFonts w:ascii="Arial" w:hAnsi="Arial" w:cs="Arial"/>
         </w:rPr>
-        <w:t xml:space="preserve">urther physical statistics </w:t>
-      </w:r>
-      <w:proofErr w:type="gramStart"/>
-      <w:r>
-        <w:rPr>
-          <w:rFonts w:ascii="Arial" w:hAnsi="Arial" w:cs="Arial"/>
-        </w:rPr>
-        <w:t>can be gleaned</w:t>
-      </w:r>
-      <w:proofErr w:type="gramEnd"/>
-      <w:r>
-        <w:rPr>
-          <w:rFonts w:ascii="Arial" w:hAnsi="Arial" w:cs="Arial"/>
-        </w:rPr>
-        <w:t xml:space="preserve"> from </w:t>
+        <w:t xml:space="preserve">urther physical statistics can be gleaned from </w:t>
       </w:r>
       <w:r>
         <w:rPr>
@@ -6404,16 +6170,8 @@
         <w:rPr>
           <w:rFonts w:ascii="Arial" w:hAnsi="Arial" w:cs="Arial"/>
         </w:rPr>
-        <w:t xml:space="preserve">to support </w:t>
-      </w:r>
-      <w:proofErr w:type="gramStart"/>
-      <w:r>
-        <w:rPr>
-          <w:rFonts w:ascii="Arial" w:hAnsi="Arial" w:cs="Arial"/>
-        </w:rPr>
-        <w:t>decision making</w:t>
-      </w:r>
-      <w:proofErr w:type="gramEnd"/>
+        <w:t>to support decision making</w:t>
+      </w:r>
       <w:r>
         <w:rPr>
           <w:rFonts w:ascii="Arial" w:hAnsi="Arial" w:cs="Arial"/>
@@ -6436,21 +6194,7 @@
         <w:rPr>
           <w:rFonts w:ascii="Arial" w:hAnsi="Arial" w:cs="Arial"/>
         </w:rPr>
-        <w:t xml:space="preserve">mber of </w:t>
-      </w:r>
-      <w:proofErr w:type="gramStart"/>
-      <w:r>
-        <w:rPr>
-          <w:rFonts w:ascii="Arial" w:hAnsi="Arial" w:cs="Arial"/>
-        </w:rPr>
-        <w:t>nine year old</w:t>
-      </w:r>
-      <w:proofErr w:type="gramEnd"/>
-      <w:r>
-        <w:rPr>
-          <w:rFonts w:ascii="Arial" w:hAnsi="Arial" w:cs="Arial"/>
-        </w:rPr>
-        <w:t xml:space="preserve"> children</w:t>
+        <w:t>mber of nine year old children</w:t>
       </w:r>
       <w:r>
         <w:rPr>
@@ -6644,19 +6388,11 @@
         </w:rPr>
         <w:t xml:space="preserve">an </w:t>
       </w:r>
-      <w:proofErr w:type="spellStart"/>
-      <w:r>
-        <w:rPr>
-          <w:rFonts w:ascii="Arial" w:hAnsi="Arial" w:cs="Arial"/>
-        </w:rPr>
-        <w:t>on-premise</w:t>
-      </w:r>
-      <w:proofErr w:type="spellEnd"/>
-      <w:r>
-        <w:rPr>
-          <w:rFonts w:ascii="Arial" w:hAnsi="Arial" w:cs="Arial"/>
-        </w:rPr>
-        <w:t xml:space="preserve"> </w:t>
+      <w:r>
+        <w:rPr>
+          <w:rFonts w:ascii="Arial" w:hAnsi="Arial" w:cs="Arial"/>
+        </w:rPr>
+        <w:t xml:space="preserve">on-premise </w:t>
       </w:r>
       <w:r>
         <w:rPr>
@@ -6698,21 +6434,11 @@
         </w:rPr>
         <w:t xml:space="preserve">he study would be </w:t>
       </w:r>
-      <w:proofErr w:type="spellStart"/>
-      <w:proofErr w:type="gramStart"/>
-      <w:r>
-        <w:rPr>
-          <w:rFonts w:ascii="Arial" w:hAnsi="Arial" w:cs="Arial"/>
-        </w:rPr>
-        <w:t>longitudal</w:t>
-      </w:r>
-      <w:proofErr w:type="spellEnd"/>
-      <w:proofErr w:type="gramEnd"/>
-      <w:r>
-        <w:rPr>
-          <w:rFonts w:ascii="Arial" w:hAnsi="Arial" w:cs="Arial"/>
-        </w:rPr>
-        <w:t xml:space="preserve"> </w:t>
+      <w:r>
+        <w:rPr>
+          <w:rFonts w:ascii="Arial" w:hAnsi="Arial" w:cs="Arial"/>
+        </w:rPr>
+        <w:t xml:space="preserve">longitudal </w:t>
       </w:r>
       <w:r>
         <w:rPr>
@@ -6754,21 +6480,7 @@
         <w:rPr>
           <w:rFonts w:ascii="Arial" w:hAnsi="Arial" w:cs="Arial"/>
         </w:rPr>
-        <w:t xml:space="preserve">The qualitative data would need to be categorised and </w:t>
-      </w:r>
-      <w:proofErr w:type="gramStart"/>
-      <w:r>
-        <w:rPr>
-          <w:rFonts w:ascii="Arial" w:hAnsi="Arial" w:cs="Arial"/>
-        </w:rPr>
-        <w:t>coded</w:t>
-      </w:r>
-      <w:proofErr w:type="gramEnd"/>
-      <w:r>
-        <w:rPr>
-          <w:rFonts w:ascii="Arial" w:hAnsi="Arial" w:cs="Arial"/>
-        </w:rPr>
-        <w:t xml:space="preserve"> before it could be analysed.  </w:t>
+        <w:t xml:space="preserve">The qualitative data would need to be categorised and coded before it could be analysed.  </w:t>
       </w:r>
       <w:r>
         <w:rPr>
@@ -7070,7 +6782,6 @@
         </w:rPr>
         <w:t xml:space="preserve"> to protect identities, and </w:t>
       </w:r>
-      <w:proofErr w:type="gramStart"/>
       <w:r>
         <w:rPr>
           <w:rFonts w:ascii="Arial" w:hAnsi="Arial" w:cs="Arial"/>
@@ -7101,7 +6812,6 @@
         </w:rPr>
         <w:t>numbers</w:t>
       </w:r>
-      <w:proofErr w:type="gramEnd"/>
       <w:r>
         <w:rPr>
           <w:rFonts w:ascii="Arial" w:hAnsi="Arial" w:cs="Arial"/>
@@ -7118,16 +6828,8 @@
         <w:rPr>
           <w:rFonts w:ascii="Arial" w:hAnsi="Arial" w:cs="Arial"/>
         </w:rPr>
-        <w:t xml:space="preserve">onsent would need to </w:t>
-      </w:r>
-      <w:proofErr w:type="gramStart"/>
-      <w:r>
-        <w:rPr>
-          <w:rFonts w:ascii="Arial" w:hAnsi="Arial" w:cs="Arial"/>
-        </w:rPr>
-        <w:t>be given</w:t>
-      </w:r>
-      <w:proofErr w:type="gramEnd"/>
+        <w:t>onsent would need to be given</w:t>
+      </w:r>
       <w:r>
         <w:rPr>
           <w:rFonts w:ascii="Arial" w:hAnsi="Arial" w:cs="Arial"/>
@@ -7188,33 +6890,11 @@
         </w:rPr>
         <w:t>based on diminished autonomy (</w:t>
       </w:r>
-      <w:proofErr w:type="spellStart"/>
-      <w:r>
-        <w:rPr>
-          <w:rFonts w:ascii="Arial" w:hAnsi="Arial" w:cs="Arial"/>
-        </w:rPr>
-        <w:t>Dittrich</w:t>
-      </w:r>
-      <w:proofErr w:type="spellEnd"/>
-      <w:r>
-        <w:rPr>
-          <w:rFonts w:ascii="Arial" w:hAnsi="Arial" w:cs="Arial"/>
-        </w:rPr>
-        <w:t xml:space="preserve"> &amp; </w:t>
-      </w:r>
-      <w:proofErr w:type="spellStart"/>
-      <w:r>
-        <w:rPr>
-          <w:rFonts w:ascii="Arial" w:hAnsi="Arial" w:cs="Arial"/>
-        </w:rPr>
-        <w:t>Kenneally</w:t>
-      </w:r>
-      <w:proofErr w:type="spellEnd"/>
-      <w:r>
-        <w:rPr>
-          <w:rFonts w:ascii="Arial" w:hAnsi="Arial" w:cs="Arial"/>
-        </w:rPr>
-        <w:t>, 2012)</w:t>
+      <w:r>
+        <w:rPr>
+          <w:rFonts w:ascii="Arial" w:hAnsi="Arial" w:cs="Arial"/>
+        </w:rPr>
+        <w:t>Dittrich &amp; Kenneally, 2012)</w:t>
       </w:r>
       <w:r>
         <w:rPr>
@@ -7348,16 +7028,8 @@
         <w:rPr>
           <w:rFonts w:ascii="Arial" w:hAnsi="Arial" w:cs="Arial"/>
         </w:rPr>
-        <w:t xml:space="preserve">details of the research </w:t>
-      </w:r>
-      <w:proofErr w:type="gramStart"/>
-      <w:r>
-        <w:rPr>
-          <w:rFonts w:ascii="Arial" w:hAnsi="Arial" w:cs="Arial"/>
-        </w:rPr>
-        <w:t>would be given</w:t>
-      </w:r>
-      <w:proofErr w:type="gramEnd"/>
+        <w:t>details of the research would be given</w:t>
+      </w:r>
       <w:r>
         <w:rPr>
           <w:rFonts w:ascii="Arial" w:hAnsi="Arial" w:cs="Arial"/>
@@ -7578,21 +7250,7 @@
         <w:rPr>
           <w:rFonts w:ascii="Arial" w:hAnsi="Arial" w:cs="Arial"/>
         </w:rPr>
-        <w:t>(</w:t>
-      </w:r>
-      <w:proofErr w:type="spellStart"/>
-      <w:r>
-        <w:rPr>
-          <w:rFonts w:ascii="Arial" w:hAnsi="Arial" w:cs="Arial"/>
-        </w:rPr>
-        <w:t>Vanclay</w:t>
-      </w:r>
-      <w:proofErr w:type="spellEnd"/>
-      <w:r>
-        <w:rPr>
-          <w:rFonts w:ascii="Arial" w:hAnsi="Arial" w:cs="Arial"/>
-        </w:rPr>
-        <w:t xml:space="preserve"> et al., 2013), and finally</w:t>
+        <w:t>(Vanclay et al., 2013), and finally</w:t>
       </w:r>
       <w:r>
         <w:rPr>
@@ -7634,14 +7292,7 @@
         <w:rPr>
           <w:rFonts w:ascii="Arial" w:hAnsi="Arial" w:cs="Arial"/>
         </w:rPr>
-        <w:t xml:space="preserve">University of Essex </w:t>
-      </w:r>
-      <w:proofErr w:type="spellStart"/>
-      <w:r>
-        <w:rPr>
-          <w:rFonts w:ascii="Arial" w:hAnsi="Arial" w:cs="Arial"/>
-        </w:rPr>
-        <w:t>Online</w:t>
+        <w:t>University of Essex Online</w:t>
       </w:r>
       <w:r>
         <w:rPr>
@@ -7649,7 +7300,6 @@
         </w:rPr>
         <w:t>’s</w:t>
       </w:r>
-      <w:proofErr w:type="spellEnd"/>
       <w:r>
         <w:rPr>
           <w:rFonts w:ascii="Arial" w:hAnsi="Arial" w:cs="Arial"/>
@@ -8118,16 +7768,110 @@
         <w:rPr>
           <w:rFonts w:ascii="Arial" w:hAnsi="Arial" w:cs="Arial"/>
         </w:rPr>
-        <w:t xml:space="preserve">ct the </w:t>
-      </w:r>
-      <w:proofErr w:type="gramStart"/>
-      <w:r>
-        <w:rPr>
-          <w:rFonts w:ascii="Arial" w:hAnsi="Arial" w:cs="Arial"/>
-        </w:rPr>
-        <w:t>survey</w:t>
-      </w:r>
-      <w:proofErr w:type="gramEnd"/>
+        <w:t xml:space="preserve">ct the survey </w:t>
+      </w:r>
+      <w:r>
+        <w:rPr>
+          <w:rFonts w:ascii="Arial" w:hAnsi="Arial" w:cs="Arial"/>
+        </w:rPr>
+        <w:t xml:space="preserve">as it would require </w:t>
+      </w:r>
+      <w:r>
+        <w:rPr>
+          <w:rFonts w:ascii="Arial" w:hAnsi="Arial" w:cs="Arial"/>
+        </w:rPr>
+        <w:t xml:space="preserve">multiple </w:t>
+      </w:r>
+      <w:r>
+        <w:rPr>
+          <w:rFonts w:ascii="Arial" w:hAnsi="Arial" w:cs="Arial"/>
+        </w:rPr>
+        <w:t xml:space="preserve">visits to </w:t>
+      </w:r>
+      <w:r>
+        <w:rPr>
+          <w:rFonts w:ascii="Arial" w:hAnsi="Arial" w:cs="Arial"/>
+        </w:rPr>
+        <w:t>multiple</w:t>
+      </w:r>
+      <w:r>
+        <w:rPr>
+          <w:rFonts w:ascii="Arial" w:hAnsi="Arial" w:cs="Arial"/>
+        </w:rPr>
+        <w:t xml:space="preserve"> locations to get the </w:t>
+      </w:r>
+      <w:r>
+        <w:rPr>
+          <w:rFonts w:ascii="Arial" w:hAnsi="Arial" w:cs="Arial"/>
+        </w:rPr>
+        <w:t>significant</w:t>
+      </w:r>
+      <w:r>
+        <w:rPr>
+          <w:rFonts w:ascii="Arial" w:hAnsi="Arial" w:cs="Arial"/>
+        </w:rPr>
+        <w:t xml:space="preserve"> amount of data</w:t>
+      </w:r>
+      <w:r>
+        <w:rPr>
+          <w:rFonts w:ascii="Arial" w:hAnsi="Arial" w:cs="Arial"/>
+        </w:rPr>
+        <w:t xml:space="preserve"> required</w:t>
+      </w:r>
+      <w:r>
+        <w:rPr>
+          <w:rFonts w:ascii="Arial" w:hAnsi="Arial" w:cs="Arial"/>
+        </w:rPr>
+        <w:t>.  I</w:t>
+      </w:r>
+      <w:r>
+        <w:rPr>
+          <w:rFonts w:ascii="Arial" w:hAnsi="Arial" w:cs="Arial"/>
+        </w:rPr>
+        <w:t xml:space="preserve">t would take </w:t>
+      </w:r>
+      <w:r>
+        <w:rPr>
+          <w:rFonts w:ascii="Arial" w:hAnsi="Arial" w:cs="Arial"/>
+        </w:rPr>
+        <w:t>several</w:t>
+      </w:r>
+      <w:r>
+        <w:rPr>
+          <w:rFonts w:ascii="Arial" w:hAnsi="Arial" w:cs="Arial"/>
+        </w:rPr>
+        <w:t xml:space="preserve"> further</w:t>
+      </w:r>
+      <w:r>
+        <w:rPr>
+          <w:rFonts w:ascii="Arial" w:hAnsi="Arial" w:cs="Arial"/>
+        </w:rPr>
+        <w:t xml:space="preserve"> weeks to analyse the data</w:t>
+      </w:r>
+      <w:r>
+        <w:rPr>
+          <w:rFonts w:ascii="Arial" w:hAnsi="Arial" w:cs="Arial"/>
+        </w:rPr>
+        <w:t xml:space="preserve"> after uploading to the cloud</w:t>
+      </w:r>
+      <w:r>
+        <w:rPr>
+          <w:rFonts w:ascii="Arial" w:hAnsi="Arial" w:cs="Arial"/>
+        </w:rPr>
+        <w:t xml:space="preserve">, </w:t>
+      </w:r>
+      <w:r>
+        <w:rPr>
+          <w:rFonts w:ascii="Arial" w:hAnsi="Arial" w:cs="Arial"/>
+        </w:rPr>
+        <w:t xml:space="preserve">and </w:t>
+      </w:r>
+      <w:r>
+        <w:rPr>
+          <w:rFonts w:ascii="Arial" w:hAnsi="Arial" w:cs="Arial"/>
+        </w:rPr>
+        <w:t>conduct</w:t>
+      </w:r>
       <w:r>
         <w:rPr>
           <w:rFonts w:ascii="Arial" w:hAnsi="Arial" w:cs="Arial"/>
@@ -8138,103 +7882,13 @@
         <w:rPr>
           <w:rFonts w:ascii="Arial" w:hAnsi="Arial" w:cs="Arial"/>
         </w:rPr>
-        <w:t xml:space="preserve">as it would require </w:t>
-      </w:r>
-      <w:r>
-        <w:rPr>
-          <w:rFonts w:ascii="Arial" w:hAnsi="Arial" w:cs="Arial"/>
-        </w:rPr>
-        <w:t xml:space="preserve">multiple </w:t>
-      </w:r>
-      <w:r>
-        <w:rPr>
-          <w:rFonts w:ascii="Arial" w:hAnsi="Arial" w:cs="Arial"/>
-        </w:rPr>
-        <w:t xml:space="preserve">visits to </w:t>
-      </w:r>
-      <w:r>
-        <w:rPr>
-          <w:rFonts w:ascii="Arial" w:hAnsi="Arial" w:cs="Arial"/>
-        </w:rPr>
-        <w:t>multiple</w:t>
-      </w:r>
-      <w:r>
-        <w:rPr>
-          <w:rFonts w:ascii="Arial" w:hAnsi="Arial" w:cs="Arial"/>
-        </w:rPr>
-        <w:t xml:space="preserve"> locations to get the </w:t>
-      </w:r>
-      <w:r>
-        <w:rPr>
-          <w:rFonts w:ascii="Arial" w:hAnsi="Arial" w:cs="Arial"/>
-        </w:rPr>
-        <w:t>significant</w:t>
-      </w:r>
-      <w:r>
-        <w:rPr>
-          <w:rFonts w:ascii="Arial" w:hAnsi="Arial" w:cs="Arial"/>
-        </w:rPr>
-        <w:t xml:space="preserve"> amount of data</w:t>
-      </w:r>
-      <w:r>
-        <w:rPr>
-          <w:rFonts w:ascii="Arial" w:hAnsi="Arial" w:cs="Arial"/>
-        </w:rPr>
-        <w:t xml:space="preserve"> required</w:t>
-      </w:r>
-      <w:r>
-        <w:rPr>
-          <w:rFonts w:ascii="Arial" w:hAnsi="Arial" w:cs="Arial"/>
-        </w:rPr>
-        <w:t>.  I</w:t>
-      </w:r>
-      <w:r>
-        <w:rPr>
-          <w:rFonts w:ascii="Arial" w:hAnsi="Arial" w:cs="Arial"/>
-        </w:rPr>
-        <w:t xml:space="preserve">t would take </w:t>
-      </w:r>
-      <w:r>
-        <w:rPr>
-          <w:rFonts w:ascii="Arial" w:hAnsi="Arial" w:cs="Arial"/>
-        </w:rPr>
-        <w:t>several</w:t>
-      </w:r>
-      <w:r>
-        <w:rPr>
-          <w:rFonts w:ascii="Arial" w:hAnsi="Arial" w:cs="Arial"/>
-        </w:rPr>
-        <w:t xml:space="preserve"> further</w:t>
-      </w:r>
-      <w:r>
-        <w:rPr>
-          <w:rFonts w:ascii="Arial" w:hAnsi="Arial" w:cs="Arial"/>
-        </w:rPr>
-        <w:t xml:space="preserve"> weeks to analyse the data</w:t>
-      </w:r>
-      <w:r>
-        <w:rPr>
-          <w:rFonts w:ascii="Arial" w:hAnsi="Arial" w:cs="Arial"/>
-        </w:rPr>
-        <w:t xml:space="preserve"> after uploading to the cloud</w:t>
-      </w:r>
-      <w:r>
-        <w:rPr>
-          <w:rFonts w:ascii="Arial" w:hAnsi="Arial" w:cs="Arial"/>
-        </w:rPr>
-        <w:t xml:space="preserve">, </w:t>
-      </w:r>
-      <w:r>
-        <w:rPr>
-          <w:rFonts w:ascii="Arial" w:hAnsi="Arial" w:cs="Arial"/>
-        </w:rPr>
-        <w:t xml:space="preserve">and </w:t>
-      </w:r>
-      <w:r>
-        <w:rPr>
-          <w:rFonts w:ascii="Arial" w:hAnsi="Arial" w:cs="Arial"/>
-        </w:rPr>
-        <w:t>conduct</w:t>
+        <w:t>statistical testing</w:t>
+      </w:r>
+      <w:r>
+        <w:rPr>
+          <w:rFonts w:ascii="Arial" w:hAnsi="Arial" w:cs="Arial"/>
+        </w:rPr>
+        <w:t>,</w:t>
       </w:r>
       <w:r>
         <w:rPr>
@@ -8246,13 +7900,13 @@
         <w:rPr>
           <w:rFonts w:ascii="Arial" w:hAnsi="Arial" w:cs="Arial"/>
         </w:rPr>
-        <w:t>statistical testing</w:t>
-      </w:r>
-      <w:r>
-        <w:rPr>
-          <w:rFonts w:ascii="Arial" w:hAnsi="Arial" w:cs="Arial"/>
-        </w:rPr>
-        <w:t>,</w:t>
+        <w:t>and final</w:t>
+      </w:r>
+      <w:r>
+        <w:rPr>
+          <w:rFonts w:ascii="Arial" w:hAnsi="Arial" w:cs="Arial"/>
+        </w:rPr>
+        <w:t>ly</w:t>
       </w:r>
       <w:r>
         <w:rPr>
@@ -8264,24 +7918,6 @@
         <w:rPr>
           <w:rFonts w:ascii="Arial" w:hAnsi="Arial" w:cs="Arial"/>
         </w:rPr>
-        <w:t>and final</w:t>
-      </w:r>
-      <w:r>
-        <w:rPr>
-          <w:rFonts w:ascii="Arial" w:hAnsi="Arial" w:cs="Arial"/>
-        </w:rPr>
-        <w:t>ly</w:t>
-      </w:r>
-      <w:r>
-        <w:rPr>
-          <w:rFonts w:ascii="Arial" w:hAnsi="Arial" w:cs="Arial"/>
-        </w:rPr>
-        <w:t xml:space="preserve"> </w:t>
-      </w:r>
-      <w:r>
-        <w:rPr>
-          <w:rFonts w:ascii="Arial" w:hAnsi="Arial" w:cs="Arial"/>
-        </w:rPr>
         <w:t xml:space="preserve">several </w:t>
       </w:r>
       <w:r>
@@ -8332,19 +7968,11 @@
         </w:rPr>
         <w:t xml:space="preserve">eight weeks </w:t>
       </w:r>
-      <w:proofErr w:type="gramStart"/>
-      <w:r>
-        <w:rPr>
-          <w:rFonts w:ascii="Arial" w:hAnsi="Arial" w:cs="Arial"/>
-        </w:rPr>
-        <w:t>is expected</w:t>
-      </w:r>
-      <w:proofErr w:type="gramEnd"/>
-      <w:r>
-        <w:rPr>
-          <w:rFonts w:ascii="Arial" w:hAnsi="Arial" w:cs="Arial"/>
-        </w:rPr>
-        <w:t xml:space="preserve"> </w:t>
+      <w:r>
+        <w:rPr>
+          <w:rFonts w:ascii="Arial" w:hAnsi="Arial" w:cs="Arial"/>
+        </w:rPr>
+        <w:t xml:space="preserve">is expected </w:t>
       </w:r>
       <w:r>
         <w:rPr>
@@ -8386,8 +8014,6 @@
           <w:rFonts w:ascii="Arial" w:hAnsi="Arial" w:cs="Arial"/>
         </w:rPr>
       </w:pPr>
-      <w:bookmarkStart w:id="8" w:name="_GoBack"/>
-      <w:bookmarkEnd w:id="8"/>
       <w:r>
         <w:rPr>
           <w:rFonts w:ascii="Arial" w:hAnsi="Arial" w:cs="Arial"/>
@@ -8761,7 +8387,7 @@
           <w:szCs w:val="24"/>
         </w:rPr>
       </w:pPr>
-      <w:bookmarkStart w:id="9" w:name="_Toc120313394"/>
+      <w:bookmarkStart w:id="8" w:name="_Toc120313394"/>
       <w:r>
         <w:rPr>
           <w:rFonts w:ascii="Arial" w:hAnsi="Arial" w:cs="Arial"/>
@@ -8771,7 +8397,7 @@
         <w:lastRenderedPageBreak/>
         <w:t>References</w:t>
       </w:r>
-      <w:bookmarkEnd w:id="9"/>
+      <w:bookmarkEnd w:id="8"/>
     </w:p>
     <w:p>
       <w:pPr>
@@ -8840,7 +8466,7 @@
         <w:rPr>
           <w:rFonts w:ascii="Arial" w:hAnsi="Arial" w:cs="Arial"/>
         </w:rPr>
-        <w:t xml:space="preserve">, </w:t>
+        <w:t xml:space="preserve"> &amp; </w:t>
       </w:r>
       <w:r>
         <w:rPr>
@@ -8921,7 +8547,7 @@
         </w:rPr>
         <w:t xml:space="preserve">. Available from: </w:t>
       </w:r>
-      <w:hyperlink r:id="rId9" w:history="1">
+      <w:hyperlink r:id="rId10" w:history="1">
         <w:r>
           <w:rPr>
             <w:rStyle w:val="Hyperlink"/>
@@ -8983,7 +8609,7 @@
         </w:rPr>
         <w:t xml:space="preserve">Available from: </w:t>
       </w:r>
-      <w:hyperlink r:id="rId10" w:history="1">
+      <w:hyperlink r:id="rId11" w:history="1">
         <w:r>
           <w:rPr>
             <w:rFonts w:ascii="Arial" w:hAnsi="Arial" w:cs="Arial"/>
@@ -9017,35 +8643,27 @@
         <w:rPr>
           <w:rFonts w:ascii="Arial" w:hAnsi="Arial" w:cs="Arial"/>
         </w:rPr>
-        <w:t xml:space="preserve">Berenson, M. L., Levine, D. M., &amp; </w:t>
-      </w:r>
-      <w:proofErr w:type="spellStart"/>
-      <w:r>
-        <w:rPr>
-          <w:rFonts w:ascii="Arial" w:hAnsi="Arial" w:cs="Arial"/>
-        </w:rPr>
-        <w:t>Szabat</w:t>
-      </w:r>
-      <w:proofErr w:type="spellEnd"/>
-      <w:r>
-        <w:rPr>
-          <w:rFonts w:ascii="Arial" w:hAnsi="Arial" w:cs="Arial"/>
-        </w:rPr>
-        <w:t xml:space="preserve">, K.A. (2015) Basic Business Statistics: Concepts and Applications. </w:t>
-      </w:r>
-      <w:proofErr w:type="gramStart"/>
-      <w:r>
-        <w:rPr>
-          <w:rFonts w:ascii="Arial" w:hAnsi="Arial" w:cs="Arial"/>
-        </w:rPr>
-        <w:t>3rd</w:t>
-      </w:r>
-      <w:proofErr w:type="gramEnd"/>
-      <w:r>
-        <w:rPr>
-          <w:rFonts w:ascii="Arial" w:hAnsi="Arial" w:cs="Arial"/>
-        </w:rPr>
-        <w:t xml:space="preserve"> ed. Harlow: Pearson Education. Available from: https://web-s-ebscohost-com.uniessexlib.idm.oclc.org/ehost/ebookviewer/ebook/bmxlYmtfXzE0MTk1NDVfX0FO0?sid=511d3386-00e8-4ae9-8f70-de466e9d4c89@redis&amp;vid=0&amp;format=EB&amp;rid=1 [Accessed </w:t>
+        <w:t>Berenson, M. L., Levine, D. M.</w:t>
+      </w:r>
+      <w:bookmarkStart w:id="9" w:name="_GoBack"/>
+      <w:bookmarkEnd w:id="9"/>
+      <w:r>
+        <w:rPr>
+          <w:rFonts w:ascii="Arial" w:hAnsi="Arial" w:cs="Arial"/>
+        </w:rPr>
+        <w:t xml:space="preserve"> &amp; Szabat, K.A. (2015) Basic Business Statistics: Concepts and Applications. 3rd ed. Harlow: Pearson Education. Available from: </w:t>
+      </w:r>
+      <w:r>
+        <w:rPr>
+          <w:rFonts w:ascii="Arial" w:hAnsi="Arial" w:cs="Arial"/>
+        </w:rPr>
+        <w:t xml:space="preserve">https://web-s-ebscohost-com.uniessexlib.idm.oclc.org/ehost/detail/detail?vid=0&amp;sid=814b9a33-98a5-4bf8-b882-c492804928f1%40redis&amp;bdata=JnNpdGU9ZWhvc3QtbGl2ZQ%3d%3d#AN=1419545&amp;db=nlebk </w:t>
+      </w:r>
+      <w:r>
+        <w:rPr>
+          <w:rFonts w:ascii="Arial" w:hAnsi="Arial" w:cs="Arial"/>
+        </w:rPr>
+        <w:t xml:space="preserve">[Accessed </w:t>
       </w:r>
       <w:r>
         <w:rPr>
@@ -9075,14 +8693,12 @@
           <w:rFonts w:ascii="Arial" w:hAnsi="Arial" w:cs="Arial"/>
         </w:rPr>
       </w:pPr>
-      <w:proofErr w:type="spellStart"/>
       <w:r>
         <w:rPr>
           <w:rFonts w:ascii="Arial" w:hAnsi="Arial" w:cs="Arial"/>
         </w:rPr>
         <w:t>Brefeld</w:t>
       </w:r>
-      <w:proofErr w:type="spellEnd"/>
       <w:r>
         <w:rPr>
           <w:rFonts w:ascii="Arial" w:hAnsi="Arial" w:cs="Arial"/>
@@ -9186,7 +8802,7 @@
         </w:rPr>
         <w:t xml:space="preserve">. DOI: </w:t>
       </w:r>
-      <w:hyperlink r:id="rId11" w:history="1">
+      <w:hyperlink r:id="rId12" w:history="1">
         <w:r>
           <w:rPr>
             <w:rStyle w:val="Hyperlink"/>
@@ -9215,6 +8831,7 @@
         <w:rPr>
           <w:rFonts w:ascii="Arial" w:hAnsi="Arial" w:cs="Arial"/>
         </w:rPr>
+        <w:lastRenderedPageBreak/>
         <w:t xml:space="preserve">Carroll, W. </w:t>
       </w:r>
       <w:r>
@@ -9227,21 +8844,7 @@
         <w:rPr>
           <w:rFonts w:ascii="Arial" w:hAnsi="Arial" w:cs="Arial"/>
         </w:rPr>
-        <w:t xml:space="preserve">Lionel Messi and HGH: The Truth </w:t>
-      </w:r>
-      <w:proofErr w:type="gramStart"/>
-      <w:r>
-        <w:rPr>
-          <w:rFonts w:ascii="Arial" w:hAnsi="Arial" w:cs="Arial"/>
-        </w:rPr>
-        <w:t>About</w:t>
-      </w:r>
-      <w:proofErr w:type="gramEnd"/>
-      <w:r>
-        <w:rPr>
-          <w:rFonts w:ascii="Arial" w:hAnsi="Arial" w:cs="Arial"/>
-        </w:rPr>
-        <w:t xml:space="preserve"> the Best Footballer in the World</w:t>
+        <w:t>Lionel Messi and HGH: The Truth About the Best Footballer in the World</w:t>
       </w:r>
       <w:r>
         <w:rPr>
@@ -9255,7 +8858,7 @@
         </w:rPr>
         <w:t xml:space="preserve">Available from: </w:t>
       </w:r>
-      <w:hyperlink r:id="rId12" w:history="1">
+      <w:hyperlink r:id="rId13" w:history="1">
         <w:r>
           <w:rPr>
             <w:rStyle w:val="Hyperlink"/>
@@ -9310,139 +8913,92 @@
           <w:rFonts w:ascii="Arial" w:hAnsi="Arial" w:cs="Arial"/>
         </w:rPr>
       </w:pPr>
-      <w:proofErr w:type="spellStart"/>
-      <w:r>
-        <w:rPr>
-          <w:rFonts w:ascii="Arial" w:hAnsi="Arial" w:cs="Arial"/>
-        </w:rPr>
-        <w:t>Coalter</w:t>
-      </w:r>
-      <w:proofErr w:type="spellEnd"/>
-      <w:r>
-        <w:rPr>
-          <w:rFonts w:ascii="Arial" w:hAnsi="Arial" w:cs="Arial"/>
-        </w:rPr>
-        <w:t xml:space="preserve">, F. (2005) </w:t>
-      </w:r>
-      <w:proofErr w:type="gramStart"/>
+      <w:r>
+        <w:rPr>
+          <w:rFonts w:ascii="Arial" w:hAnsi="Arial" w:cs="Arial"/>
+        </w:rPr>
+        <w:t xml:space="preserve">Coalter, F. (2005) </w:t>
+      </w:r>
       <w:r>
         <w:rPr>
           <w:rFonts w:ascii="Arial" w:hAnsi="Arial" w:cs="Arial"/>
           <w:i/>
         </w:rPr>
-        <w:t>The</w:t>
-      </w:r>
-      <w:proofErr w:type="gramEnd"/>
+        <w:t>The Social Benefits of Sport</w:t>
+      </w:r>
       <w:r>
         <w:rPr>
           <w:rFonts w:ascii="Arial" w:hAnsi="Arial" w:cs="Arial"/>
           <w:i/>
         </w:rPr>
-        <w:t xml:space="preserve"> Social Benefits of Sport</w:t>
+        <w:t>.</w:t>
+      </w:r>
+      <w:r>
+        <w:rPr>
+          <w:rFonts w:ascii="Arial" w:hAnsi="Arial" w:cs="Arial"/>
+        </w:rPr>
+        <w:t xml:space="preserve"> </w:t>
+      </w:r>
+      <w:r>
+        <w:rPr>
+          <w:rFonts w:ascii="Arial" w:hAnsi="Arial" w:cs="Arial"/>
+        </w:rPr>
+        <w:t>Glasgow: SportScotland</w:t>
+      </w:r>
+      <w:r>
+        <w:rPr>
+          <w:rFonts w:ascii="Arial" w:hAnsi="Arial" w:cs="Arial"/>
+        </w:rPr>
+        <w:t>.</w:t>
+      </w:r>
+    </w:p>
+    <w:p>
+      <w:pPr>
+        <w:spacing w:line="480" w:lineRule="auto"/>
+        <w:rPr>
+          <w:rFonts w:ascii="Arial" w:hAnsi="Arial" w:cs="Arial"/>
+        </w:rPr>
+      </w:pPr>
+    </w:p>
+    <w:p>
+      <w:pPr>
+        <w:spacing w:line="480" w:lineRule="auto"/>
+        <w:rPr>
+          <w:rFonts w:ascii="Arial" w:hAnsi="Arial" w:cs="Arial"/>
+        </w:rPr>
+      </w:pPr>
+      <w:r>
+        <w:rPr>
+          <w:rFonts w:ascii="Arial" w:hAnsi="Arial" w:cs="Arial"/>
+        </w:rPr>
+        <w:t xml:space="preserve">Dittrich, D. &amp; Kenneally, E. (2012) The Menlo Report. </w:t>
       </w:r>
       <w:r>
         <w:rPr>
           <w:rFonts w:ascii="Arial" w:hAnsi="Arial" w:cs="Arial"/>
           <w:i/>
         </w:rPr>
+        <w:t>IEEE Security &amp; Privacy</w:t>
+      </w:r>
+      <w:r>
+        <w:rPr>
+          <w:rFonts w:ascii="Arial" w:hAnsi="Arial" w:cs="Arial"/>
+        </w:rPr>
+        <w:t xml:space="preserve"> 10(2): 71-75</w:t>
+      </w:r>
+      <w:r>
+        <w:rPr>
+          <w:rFonts w:ascii="Arial" w:hAnsi="Arial" w:cs="Arial"/>
+        </w:rPr>
         <w:t>.</w:t>
       </w:r>
       <w:r>
         <w:rPr>
           <w:rFonts w:ascii="Arial" w:hAnsi="Arial" w:cs="Arial"/>
         </w:rPr>
-        <w:t xml:space="preserve"> </w:t>
-      </w:r>
-      <w:r>
-        <w:rPr>
-          <w:rFonts w:ascii="Arial" w:hAnsi="Arial" w:cs="Arial"/>
-        </w:rPr>
-        <w:t xml:space="preserve">Glasgow: </w:t>
-      </w:r>
-      <w:proofErr w:type="spellStart"/>
-      <w:r>
-        <w:rPr>
-          <w:rFonts w:ascii="Arial" w:hAnsi="Arial" w:cs="Arial"/>
-        </w:rPr>
-        <w:t>SportScotland</w:t>
-      </w:r>
-      <w:proofErr w:type="spellEnd"/>
-      <w:r>
-        <w:rPr>
-          <w:rFonts w:ascii="Arial" w:hAnsi="Arial" w:cs="Arial"/>
-        </w:rPr>
-        <w:t>.</w:t>
-      </w:r>
-    </w:p>
-    <w:p>
-      <w:pPr>
-        <w:spacing w:line="480" w:lineRule="auto"/>
-        <w:rPr>
-          <w:rFonts w:ascii="Arial" w:hAnsi="Arial" w:cs="Arial"/>
-        </w:rPr>
-      </w:pPr>
-    </w:p>
-    <w:p>
-      <w:pPr>
-        <w:spacing w:line="480" w:lineRule="auto"/>
-        <w:rPr>
-          <w:rFonts w:ascii="Arial" w:hAnsi="Arial" w:cs="Arial"/>
-        </w:rPr>
-      </w:pPr>
-      <w:proofErr w:type="spellStart"/>
-      <w:r>
-        <w:rPr>
-          <w:rFonts w:ascii="Arial" w:hAnsi="Arial" w:cs="Arial"/>
-        </w:rPr>
-        <w:t>Dittrich</w:t>
-      </w:r>
-      <w:proofErr w:type="spellEnd"/>
-      <w:r>
-        <w:rPr>
-          <w:rFonts w:ascii="Arial" w:hAnsi="Arial" w:cs="Arial"/>
-        </w:rPr>
-        <w:t xml:space="preserve">, D. &amp; </w:t>
-      </w:r>
-      <w:proofErr w:type="spellStart"/>
-      <w:r>
-        <w:rPr>
-          <w:rFonts w:ascii="Arial" w:hAnsi="Arial" w:cs="Arial"/>
-        </w:rPr>
-        <w:t>Kenneally</w:t>
-      </w:r>
-      <w:proofErr w:type="spellEnd"/>
-      <w:r>
-        <w:rPr>
-          <w:rFonts w:ascii="Arial" w:hAnsi="Arial" w:cs="Arial"/>
-        </w:rPr>
-        <w:t xml:space="preserve">, E. (2012) The Menlo Report. </w:t>
-      </w:r>
-      <w:r>
-        <w:rPr>
-          <w:rFonts w:ascii="Arial" w:hAnsi="Arial" w:cs="Arial"/>
-          <w:i/>
-        </w:rPr>
-        <w:t>IEEE Security &amp; Privacy</w:t>
-      </w:r>
-      <w:r>
-        <w:rPr>
-          <w:rFonts w:ascii="Arial" w:hAnsi="Arial" w:cs="Arial"/>
-        </w:rPr>
-        <w:t xml:space="preserve"> 10(2): 71-75</w:t>
-      </w:r>
-      <w:r>
-        <w:rPr>
-          <w:rFonts w:ascii="Arial" w:hAnsi="Arial" w:cs="Arial"/>
-        </w:rPr>
-        <w:t>.</w:t>
-      </w:r>
-      <w:r>
-        <w:rPr>
-          <w:rFonts w:ascii="Arial" w:hAnsi="Arial" w:cs="Arial"/>
-        </w:rPr>
         <w:t xml:space="preserve"> DOI: </w:t>
       </w:r>
-      <w:hyperlink r:id="rId13" w:tgtFrame="_blank" w:history="1">
+      <w:hyperlink r:id="rId14" w:tgtFrame="_blank" w:history="1">
         <w:r>
           <w:rPr>
             <w:rFonts w:ascii="Arial" w:hAnsi="Arial" w:cs="Arial"/>
@@ -9505,7 +9061,7 @@
         </w:rPr>
         <w:t xml:space="preserve">Available from: </w:t>
       </w:r>
-      <w:hyperlink r:id="rId14" w:history="1">
+      <w:hyperlink r:id="rId15" w:history="1">
         <w:r>
           <w:rPr>
             <w:rStyle w:val="Hyperlink"/>
@@ -9536,19 +9092,11 @@
           <w:rFonts w:ascii="Arial" w:hAnsi="Arial" w:cs="Arial"/>
         </w:rPr>
       </w:pPr>
-      <w:proofErr w:type="spellStart"/>
-      <w:r>
-        <w:rPr>
-          <w:rFonts w:ascii="Arial" w:hAnsi="Arial" w:cs="Arial"/>
-        </w:rPr>
-        <w:t>Jauhiainen</w:t>
-      </w:r>
-      <w:proofErr w:type="spellEnd"/>
-      <w:r>
-        <w:rPr>
-          <w:rFonts w:ascii="Arial" w:hAnsi="Arial" w:cs="Arial"/>
-        </w:rPr>
-        <w:t>,</w:t>
+      <w:r>
+        <w:rPr>
+          <w:rFonts w:ascii="Arial" w:hAnsi="Arial" w:cs="Arial"/>
+        </w:rPr>
+        <w:t>Jauhiainen,</w:t>
       </w:r>
       <w:r>
         <w:rPr>
@@ -9556,19 +9104,11 @@
         </w:rPr>
         <w:t xml:space="preserve"> S., </w:t>
       </w:r>
-      <w:proofErr w:type="spellStart"/>
-      <w:r>
-        <w:rPr>
-          <w:rFonts w:ascii="Arial" w:hAnsi="Arial" w:cs="Arial"/>
-        </w:rPr>
-        <w:t>Äyrämö</w:t>
-      </w:r>
-      <w:proofErr w:type="spellEnd"/>
-      <w:r>
-        <w:rPr>
-          <w:rFonts w:ascii="Arial" w:hAnsi="Arial" w:cs="Arial"/>
-        </w:rPr>
-        <w:t>,</w:t>
+      <w:r>
+        <w:rPr>
+          <w:rFonts w:ascii="Arial" w:hAnsi="Arial" w:cs="Arial"/>
+        </w:rPr>
+        <w:t>Äyrämö,</w:t>
       </w:r>
       <w:r>
         <w:rPr>
@@ -9582,19 +9122,11 @@
         </w:rPr>
         <w:t xml:space="preserve">, </w:t>
       </w:r>
-      <w:proofErr w:type="spellStart"/>
-      <w:r>
-        <w:rPr>
-          <w:rFonts w:ascii="Arial" w:hAnsi="Arial" w:cs="Arial"/>
-        </w:rPr>
-        <w:t>Forsman</w:t>
-      </w:r>
-      <w:proofErr w:type="spellEnd"/>
-      <w:r>
-        <w:rPr>
-          <w:rFonts w:ascii="Arial" w:hAnsi="Arial" w:cs="Arial"/>
-        </w:rPr>
-        <w:t>, H</w:t>
+      <w:r>
+        <w:rPr>
+          <w:rFonts w:ascii="Arial" w:hAnsi="Arial" w:cs="Arial"/>
+        </w:rPr>
+        <w:t>Forsman, H</w:t>
       </w:r>
       <w:r>
         <w:rPr>
@@ -9608,19 +9140,11 @@
         </w:rPr>
         <w:t xml:space="preserve"> &amp; </w:t>
       </w:r>
-      <w:proofErr w:type="spellStart"/>
-      <w:r>
-        <w:rPr>
-          <w:rFonts w:ascii="Arial" w:hAnsi="Arial" w:cs="Arial"/>
-        </w:rPr>
-        <w:t>Kauppi</w:t>
-      </w:r>
-      <w:proofErr w:type="spellEnd"/>
-      <w:r>
-        <w:rPr>
-          <w:rFonts w:ascii="Arial" w:hAnsi="Arial" w:cs="Arial"/>
-        </w:rPr>
-        <w:t xml:space="preserve">, </w:t>
+      <w:r>
+        <w:rPr>
+          <w:rFonts w:ascii="Arial" w:hAnsi="Arial" w:cs="Arial"/>
+        </w:rPr>
+        <w:t xml:space="preserve">Kauppi, </w:t>
       </w:r>
       <w:r>
         <w:rPr>
@@ -9725,43 +9249,7 @@
           <w:color w:val="333333"/>
           <w:shd w:val="clear" w:color="auto" w:fill="FCFCFC"/>
         </w:rPr>
-        <w:t xml:space="preserve">Khan, N.J., </w:t>
-      </w:r>
-      <w:proofErr w:type="spellStart"/>
-      <w:r>
-        <w:rPr>
-          <w:rFonts w:ascii="Arial" w:hAnsi="Arial" w:cs="Arial"/>
-          <w:color w:val="333333"/>
-          <w:shd w:val="clear" w:color="auto" w:fill="FCFCFC"/>
-        </w:rPr>
-        <w:t>Ahamad</w:t>
-      </w:r>
-      <w:proofErr w:type="spellEnd"/>
-      <w:r>
-        <w:rPr>
-          <w:rFonts w:ascii="Arial" w:hAnsi="Arial" w:cs="Arial"/>
-          <w:color w:val="333333"/>
-          <w:shd w:val="clear" w:color="auto" w:fill="FCFCFC"/>
-        </w:rPr>
-        <w:t xml:space="preserve">, G. &amp; </w:t>
-      </w:r>
-      <w:proofErr w:type="spellStart"/>
-      <w:r>
-        <w:rPr>
-          <w:rFonts w:ascii="Arial" w:hAnsi="Arial" w:cs="Arial"/>
-          <w:color w:val="333333"/>
-          <w:shd w:val="clear" w:color="auto" w:fill="FCFCFC"/>
-        </w:rPr>
-        <w:t>Naseem</w:t>
-      </w:r>
-      <w:proofErr w:type="spellEnd"/>
-      <w:r>
-        <w:rPr>
-          <w:rFonts w:ascii="Arial" w:hAnsi="Arial" w:cs="Arial"/>
-          <w:color w:val="333333"/>
-          <w:shd w:val="clear" w:color="auto" w:fill="FCFCFC"/>
-        </w:rPr>
-        <w:t xml:space="preserve">, M. </w:t>
+        <w:t xml:space="preserve">Khan, N.J., Ahamad, G. &amp; Naseem, M. </w:t>
       </w:r>
       <w:r>
         <w:rPr>
@@ -9872,7 +9360,7 @@
         </w:rPr>
         <w:t xml:space="preserve"> </w:t>
       </w:r>
-      <w:hyperlink r:id="rId15" w:history="1">
+      <w:hyperlink r:id="rId16" w:history="1">
         <w:r>
           <w:rPr>
             <w:rStyle w:val="Hyperlink"/>
@@ -9898,19 +9386,12 @@
           <w:rFonts w:ascii="Arial" w:hAnsi="Arial" w:cs="Arial"/>
         </w:rPr>
       </w:pPr>
-      <w:proofErr w:type="spellStart"/>
-      <w:r>
-        <w:rPr>
-          <w:rFonts w:ascii="Arial" w:hAnsi="Arial" w:cs="Arial"/>
-        </w:rPr>
-        <w:t>Kugler</w:t>
-      </w:r>
-      <w:proofErr w:type="spellEnd"/>
-      <w:r>
-        <w:rPr>
-          <w:rFonts w:ascii="Arial" w:hAnsi="Arial" w:cs="Arial"/>
-        </w:rPr>
-        <w:t xml:space="preserve">, P. N., </w:t>
+      <w:r>
+        <w:rPr>
+          <w:rFonts w:ascii="Arial" w:hAnsi="Arial" w:cs="Arial"/>
+        </w:rPr>
+        <w:lastRenderedPageBreak/>
+        <w:t xml:space="preserve">Kugler, P. N., </w:t>
       </w:r>
       <w:r>
         <w:rPr>
@@ -10009,7 +9490,7 @@
         </w:rPr>
         <w:t xml:space="preserve">DOI: </w:t>
       </w:r>
-      <w:hyperlink r:id="rId16" w:history="1">
+      <w:hyperlink r:id="rId17" w:history="1">
         <w:r>
           <w:rPr>
             <w:rStyle w:val="Hyperlink"/>
@@ -10034,15 +9515,12 @@
           <w:rFonts w:ascii="Arial" w:hAnsi="Arial" w:cs="Arial"/>
         </w:rPr>
       </w:pPr>
-      <w:proofErr w:type="spellStart"/>
-      <w:r>
-        <w:rPr>
-          <w:rFonts w:ascii="Arial" w:hAnsi="Arial" w:cs="Arial"/>
-        </w:rPr>
-        <w:lastRenderedPageBreak/>
+      <w:r>
+        <w:rPr>
+          <w:rFonts w:ascii="Arial" w:hAnsi="Arial" w:cs="Arial"/>
+        </w:rPr>
         <w:t>Louzada</w:t>
       </w:r>
-      <w:proofErr w:type="spellEnd"/>
       <w:r>
         <w:rPr>
           <w:rFonts w:ascii="Arial" w:hAnsi="Arial" w:cs="Arial"/>
@@ -10071,25 +9549,23 @@
           <w:color w:val="2E414F"/>
           <w:shd w:val="clear" w:color="auto" w:fill="FFFFFF"/>
         </w:rPr>
-        <w:t xml:space="preserve">, </w:t>
-      </w:r>
-      <w:proofErr w:type="spellStart"/>
+        <w:t>, Maiorano</w:t>
+      </w:r>
       <w:r>
         <w:rPr>
           <w:rFonts w:ascii="Arial" w:hAnsi="Arial" w:cs="Arial"/>
           <w:color w:val="2E414F"/>
           <w:shd w:val="clear" w:color="auto" w:fill="FFFFFF"/>
         </w:rPr>
-        <w:t>Maiorano</w:t>
-      </w:r>
-      <w:proofErr w:type="spellEnd"/>
+        <w:t xml:space="preserve">, </w:t>
+      </w:r>
       <w:r>
         <w:rPr>
           <w:rFonts w:ascii="Arial" w:hAnsi="Arial" w:cs="Arial"/>
           <w:color w:val="2E414F"/>
           <w:shd w:val="clear" w:color="auto" w:fill="FFFFFF"/>
         </w:rPr>
-        <w:t xml:space="preserve">, </w:t>
+        <w:t>A. C. &amp;</w:t>
       </w:r>
       <w:r>
         <w:rPr>
@@ -10097,7 +9573,7 @@
           <w:color w:val="2E414F"/>
           <w:shd w:val="clear" w:color="auto" w:fill="FFFFFF"/>
         </w:rPr>
-        <w:t>A. C. &amp;</w:t>
+        <w:t xml:space="preserve"> Ara, A</w:t>
       </w:r>
       <w:r>
         <w:rPr>
@@ -10105,25 +9581,31 @@
           <w:color w:val="2E414F"/>
           <w:shd w:val="clear" w:color="auto" w:fill="FFFFFF"/>
         </w:rPr>
-        <w:t xml:space="preserve"> </w:t>
-      </w:r>
-      <w:proofErr w:type="spellStart"/>
+        <w:t xml:space="preserve">. </w:t>
+      </w:r>
       <w:r>
         <w:rPr>
           <w:rFonts w:ascii="Arial" w:hAnsi="Arial" w:cs="Arial"/>
           <w:color w:val="2E414F"/>
           <w:shd w:val="clear" w:color="auto" w:fill="FFFFFF"/>
         </w:rPr>
-        <w:t>Ara</w:t>
-      </w:r>
-      <w:proofErr w:type="spellEnd"/>
+        <w:t xml:space="preserve">(2016) </w:t>
+      </w:r>
       <w:r>
         <w:rPr>
           <w:rFonts w:ascii="Arial" w:hAnsi="Arial" w:cs="Arial"/>
           <w:color w:val="2E414F"/>
           <w:shd w:val="clear" w:color="auto" w:fill="FFFFFF"/>
         </w:rPr>
-        <w:t>, A</w:t>
+        <w:t>iSports: A web-oriented expert system for talent identification in soccer. </w:t>
+      </w:r>
+      <w:r>
+        <w:rPr>
+          <w:rStyle w:val="Emphasis"/>
+          <w:rFonts w:ascii="Arial" w:hAnsi="Arial" w:cs="Arial"/>
+          <w:color w:val="2E414F"/>
+        </w:rPr>
+        <w:t>Expert Systems with Applications</w:t>
       </w:r>
       <w:r>
         <w:rPr>
@@ -10131,7 +9613,7 @@
           <w:color w:val="2E414F"/>
           <w:shd w:val="clear" w:color="auto" w:fill="FFFFFF"/>
         </w:rPr>
-        <w:t xml:space="preserve">. </w:t>
+        <w:t xml:space="preserve"> 44: </w:t>
       </w:r>
       <w:r>
         <w:rPr>
@@ -10139,59 +9621,17 @@
           <w:color w:val="2E414F"/>
           <w:shd w:val="clear" w:color="auto" w:fill="FFFFFF"/>
         </w:rPr>
-        <w:t xml:space="preserve">(2016) </w:t>
-      </w:r>
-      <w:proofErr w:type="spellStart"/>
+        <w:t>400-412.</w:t>
+      </w:r>
       <w:r>
         <w:rPr>
           <w:rFonts w:ascii="Arial" w:hAnsi="Arial" w:cs="Arial"/>
           <w:color w:val="2E414F"/>
           <w:shd w:val="clear" w:color="auto" w:fill="FFFFFF"/>
         </w:rPr>
-        <w:t>iSports</w:t>
-      </w:r>
-      <w:proofErr w:type="spellEnd"/>
-      <w:r>
-        <w:rPr>
-          <w:rFonts w:ascii="Arial" w:hAnsi="Arial" w:cs="Arial"/>
-          <w:color w:val="2E414F"/>
-          <w:shd w:val="clear" w:color="auto" w:fill="FFFFFF"/>
-        </w:rPr>
-        <w:t>: A web-oriented expert system for talent identification in soccer. </w:t>
-      </w:r>
-      <w:r>
-        <w:rPr>
-          <w:rStyle w:val="Emphasis"/>
-          <w:rFonts w:ascii="Arial" w:hAnsi="Arial" w:cs="Arial"/>
-          <w:color w:val="2E414F"/>
-        </w:rPr>
-        <w:t>Expert Systems with Applications</w:t>
-      </w:r>
-      <w:r>
-        <w:rPr>
-          <w:rFonts w:ascii="Arial" w:hAnsi="Arial" w:cs="Arial"/>
-          <w:color w:val="2E414F"/>
-          <w:shd w:val="clear" w:color="auto" w:fill="FFFFFF"/>
-        </w:rPr>
-        <w:t xml:space="preserve"> 44: </w:t>
-      </w:r>
-      <w:r>
-        <w:rPr>
-          <w:rFonts w:ascii="Arial" w:hAnsi="Arial" w:cs="Arial"/>
-          <w:color w:val="2E414F"/>
-          <w:shd w:val="clear" w:color="auto" w:fill="FFFFFF"/>
-        </w:rPr>
-        <w:t>400-412.</w:t>
-      </w:r>
-      <w:r>
-        <w:rPr>
-          <w:rFonts w:ascii="Arial" w:hAnsi="Arial" w:cs="Arial"/>
-          <w:color w:val="2E414F"/>
-          <w:shd w:val="clear" w:color="auto" w:fill="FFFFFF"/>
-        </w:rPr>
         <w:t xml:space="preserve"> DOI: </w:t>
       </w:r>
-      <w:hyperlink r:id="rId17" w:history="1">
+      <w:hyperlink r:id="rId18" w:history="1">
         <w:r>
           <w:rPr>
             <w:rStyle w:val="Hyperlink"/>
@@ -10223,7 +9663,7 @@
         </w:rPr>
         <w:t xml:space="preserve">PGA Tour. (2019) Wolff wins 3M Open in third professional start. Available from: </w:t>
       </w:r>
-      <w:hyperlink r:id="rId18" w:history="1">
+      <w:hyperlink r:id="rId19" w:history="1">
         <w:r>
           <w:rPr>
             <w:rStyle w:val="Hyperlink"/>
@@ -10258,7 +9698,13 @@
         <w:rPr>
           <w:rFonts w:ascii="Arial" w:hAnsi="Arial" w:cs="Arial"/>
         </w:rPr>
-        <w:t xml:space="preserve">Saunders, M., Lewis, P., Thornhill, A. (2019) </w:t>
+        <w:t xml:space="preserve">Saunders, M., Lewis, P. &amp; </w:t>
+      </w:r>
+      <w:r>
+        <w:rPr>
+          <w:rFonts w:ascii="Arial" w:hAnsi="Arial" w:cs="Arial"/>
+        </w:rPr>
+        <w:t xml:space="preserve">Thornhill, A. (2019) </w:t>
       </w:r>
       <w:r>
         <w:rPr>
@@ -10319,7 +9765,7 @@
           <w:rFonts w:ascii="Arial" w:hAnsi="Arial" w:cs="Arial"/>
         </w:rPr>
       </w:pPr>
-      <w:hyperlink r:id="rId19" w:history="1">
+      <w:hyperlink r:id="rId20" w:history="1">
         <w:r>
           <w:rPr>
             <w:rFonts w:ascii="Arial" w:hAnsi="Arial" w:cs="Arial"/>
@@ -10337,21 +9783,7 @@
         <w:rPr>
           <w:rFonts w:ascii="Arial" w:hAnsi="Arial" w:cs="Arial"/>
         </w:rPr>
-        <w:t xml:space="preserve">ARSÈNE WENGER: If you </w:t>
-      </w:r>
-      <w:proofErr w:type="gramStart"/>
-      <w:r>
-        <w:rPr>
-          <w:rFonts w:ascii="Arial" w:hAnsi="Arial" w:cs="Arial"/>
-        </w:rPr>
-        <w:t>don't</w:t>
-      </w:r>
-      <w:proofErr w:type="gramEnd"/>
-      <w:r>
-        <w:rPr>
-          <w:rFonts w:ascii="Arial" w:hAnsi="Arial" w:cs="Arial"/>
-        </w:rPr>
-        <w:t xml:space="preserve"> have technical ability at 14 you can forget it</w:t>
+        <w:t>ARSÈNE WENGER: If you don't have technical ability at 14 you can forget it</w:t>
       </w:r>
       <w:r>
         <w:rPr>
@@ -10365,7 +9797,7 @@
         </w:rPr>
         <w:t xml:space="preserve">Available from: </w:t>
       </w:r>
-      <w:hyperlink r:id="rId20" w:history="1">
+      <w:hyperlink r:id="rId21" w:history="1">
         <w:r>
           <w:rPr>
             <w:rStyle w:val="Hyperlink"/>
@@ -10408,7 +9840,7 @@
         </w:rPr>
         <w:t xml:space="preserve">Available from: </w:t>
       </w:r>
-      <w:hyperlink r:id="rId21" w:history="1">
+      <w:hyperlink r:id="rId22" w:history="1">
         <w:r>
           <w:rPr>
             <w:rStyle w:val="Hyperlink"/>
@@ -10455,7 +9887,19 @@
         <w:rPr>
           <w:rFonts w:ascii="Arial" w:hAnsi="Arial" w:cs="Arial"/>
         </w:rPr>
-        <w:t>Rugby Championship (</w:t>
+        <w:t>Rugby Championship</w:t>
+      </w:r>
+      <w:r>
+        <w:rPr>
+          <w:rFonts w:ascii="Arial" w:hAnsi="Arial" w:cs="Arial"/>
+        </w:rPr>
+        <w:t>.</w:t>
+      </w:r>
+      <w:r>
+        <w:rPr>
+          <w:rFonts w:ascii="Arial" w:hAnsi="Arial" w:cs="Arial"/>
+        </w:rPr>
+        <w:t xml:space="preserve"> (</w:t>
       </w:r>
       <w:r>
         <w:rPr>
@@ -10469,7 +9913,7 @@
         </w:rPr>
         <w:t xml:space="preserve">STATS. Available from: </w:t>
       </w:r>
-      <w:hyperlink r:id="rId22" w:history="1">
+      <w:hyperlink r:id="rId23" w:history="1">
         <w:r>
           <w:rPr>
             <w:rStyle w:val="Hyperlink"/>
@@ -10500,20 +9944,11 @@
           <w:rFonts w:ascii="Arial" w:hAnsi="Arial" w:cs="Arial"/>
         </w:rPr>
       </w:pPr>
-      <w:proofErr w:type="spellStart"/>
-      <w:r>
-        <w:rPr>
-          <w:rFonts w:ascii="Arial" w:hAnsi="Arial" w:cs="Arial"/>
-        </w:rPr>
-        <w:lastRenderedPageBreak/>
-        <w:t>Vanclay</w:t>
-      </w:r>
-      <w:proofErr w:type="spellEnd"/>
-      <w:r>
-        <w:rPr>
-          <w:rFonts w:ascii="Arial" w:hAnsi="Arial" w:cs="Arial"/>
-        </w:rPr>
-        <w:t>, F.,</w:t>
+      <w:r>
+        <w:rPr>
+          <w:rFonts w:ascii="Arial" w:hAnsi="Arial" w:cs="Arial"/>
+        </w:rPr>
+        <w:t>Vanclay, F.,</w:t>
       </w:r>
       <w:r>
         <w:rPr>
@@ -10588,7 +10023,7 @@
         </w:rPr>
         <w:t xml:space="preserve">DOI: </w:t>
       </w:r>
-      <w:hyperlink r:id="rId23" w:history="1">
+      <w:hyperlink r:id="rId24" w:history="1">
         <w:r>
           <w:rPr>
             <w:rStyle w:val="Hyperlink"/>
@@ -10625,19 +10060,11 @@
         </w:rPr>
         <w:t xml:space="preserve">, </w:t>
       </w:r>
-      <w:proofErr w:type="spellStart"/>
-      <w:r>
-        <w:rPr>
-          <w:rFonts w:ascii="Arial" w:hAnsi="Arial" w:cs="Arial"/>
-        </w:rPr>
-        <w:t>Mazar</w:t>
-      </w:r>
-      <w:proofErr w:type="spellEnd"/>
-      <w:r>
-        <w:rPr>
-          <w:rFonts w:ascii="Arial" w:hAnsi="Arial" w:cs="Arial"/>
-        </w:rPr>
-        <w:t xml:space="preserve">, A. </w:t>
+      <w:r>
+        <w:rPr>
+          <w:rFonts w:ascii="Arial" w:hAnsi="Arial" w:cs="Arial"/>
+        </w:rPr>
+        <w:t xml:space="preserve">Mazar, A. </w:t>
       </w:r>
       <w:r>
         <w:rPr>
@@ -10667,21 +10094,7 @@
         <w:rPr>
           <w:rFonts w:ascii="Arial" w:hAnsi="Arial" w:cs="Arial"/>
         </w:rPr>
-        <w:t xml:space="preserve">Habits and Goals in Human </w:t>
-      </w:r>
-      <w:proofErr w:type="spellStart"/>
-      <w:r>
-        <w:rPr>
-          <w:rFonts w:ascii="Arial" w:hAnsi="Arial" w:cs="Arial"/>
-        </w:rPr>
-        <w:t>Behavior</w:t>
-      </w:r>
-      <w:proofErr w:type="spellEnd"/>
-      <w:r>
-        <w:rPr>
-          <w:rFonts w:ascii="Arial" w:hAnsi="Arial" w:cs="Arial"/>
-        </w:rPr>
-        <w:t>: Separate but Interacting Systems</w:t>
+        <w:t>Habits and Goals in Human Behavior: Separate but Interacting Systems</w:t>
       </w:r>
       <w:r>
         <w:rPr>
@@ -10734,7 +10147,7 @@
       </w:r>
     </w:p>
     <w:sectPr>
-      <w:footerReference w:type="default" r:id="rId24"/>
+      <w:footerReference w:type="default" r:id="rId25"/>
       <w:pgSz w:w="11906" w:h="16838"/>
       <w:pgMar w:top="1440" w:right="1440" w:bottom="1440" w:left="1440" w:header="708" w:footer="708" w:gutter="0"/>
       <w:cols w:space="708"/>
@@ -12722,7 +12135,7 @@
 </file>
 
 <file path=customXml/itemProps1.xml><?xml version="1.0" encoding="utf-8"?>
-<ds:datastoreItem xmlns:ds="http://schemas.openxmlformats.org/officeDocument/2006/customXml" ds:itemID="{73BBD516-3086-4453-BE4C-187F1A981D31}">
+<ds:datastoreItem xmlns:ds="http://schemas.openxmlformats.org/officeDocument/2006/customXml" ds:itemID="{CC4DA93A-3588-4FC7-AAAE-45A50AF1214C}">
   <ds:schemaRefs>
     <ds:schemaRef ds:uri="http://schemas.openxmlformats.org/officeDocument/2006/bibliography"/>
   </ds:schemaRefs>
